--- a/Docs/Observaciones-Lab 5.docx
+++ b/Docs/Observaciones-Lab 5.docx
@@ -33,14 +33,7 @@
           <w:noProof w:val="0"/>
           <w:lang w:val="es-419"/>
         </w:rPr>
-        <w:t xml:space="preserve">Estudiante </w:t>
-      </w:r>
-      <w:r>
-        <w:rPr>
-          <w:noProof w:val="0"/>
-          <w:lang w:val="es-419"/>
-        </w:rPr>
-        <w:t>1 Cod XXXX</w:t>
+        <w:t>Julio Mario Rodriguez 202020236</w:t>
       </w:r>
     </w:p>
     <w:p>
@@ -10310,13 +10303,13 @@
         <w:ind w:left="360"/>
         <w:rPr>
           <w:rFonts w:ascii="Dax-Regular" w:hAnsi="Dax-Regular"/>
-          <w:lang w:val="es-419"/>
+          <w:lang w:val="en-GB"/>
         </w:rPr>
       </w:pPr>
       <w:r>
         <w:rPr>
           <w:rFonts w:ascii="Dax-Regular" w:hAnsi="Dax-Regular"/>
-          <w:lang w:val="es-419"/>
+          <w:lang w:val="en-GB"/>
         </w:rPr>
         <w:t>R)</w:t>
       </w:r>
@@ -10326,13 +10319,13 @@
         <w:ind w:left="360"/>
         <w:rPr>
           <w:rFonts w:ascii="Dax-Regular" w:hAnsi="Dax-Regular"/>
-          <w:lang w:val="es-419"/>
+          <w:lang w:val="en-GB"/>
         </w:rPr>
       </w:pPr>
       <w:r>
         <w:rPr>
           <w:rFonts w:ascii="Dax-Regular" w:hAnsi="Dax-Regular"/>
-          <w:lang w:val="es-419"/>
+          <w:lang w:val="en-GB"/>
         </w:rPr>
         <w:t>1 – Quick Sort</w:t>
       </w:r>
@@ -10342,13 +10335,13 @@
         <w:ind w:left="360"/>
         <w:rPr>
           <w:rFonts w:ascii="Dax-Regular" w:hAnsi="Dax-Regular"/>
-          <w:lang w:val="es-419"/>
+          <w:lang w:val="en-GB"/>
         </w:rPr>
       </w:pPr>
       <w:r>
         <w:rPr>
           <w:rFonts w:ascii="Dax-Regular" w:hAnsi="Dax-Regular"/>
-          <w:lang w:val="es-419"/>
+          <w:lang w:val="en-GB"/>
         </w:rPr>
         <w:t xml:space="preserve">2 – Merge Sort </w:t>
       </w:r>
@@ -10358,13 +10351,13 @@
         <w:ind w:left="360"/>
         <w:rPr>
           <w:rFonts w:ascii="Dax-Regular" w:hAnsi="Dax-Regular"/>
-          <w:lang w:val="es-419"/>
+          <w:lang w:val="en-GB"/>
         </w:rPr>
       </w:pPr>
       <w:r>
         <w:rPr>
           <w:rFonts w:ascii="Dax-Regular" w:hAnsi="Dax-Regular"/>
-          <w:lang w:val="es-419"/>
+          <w:lang w:val="en-GB"/>
         </w:rPr>
         <w:lastRenderedPageBreak/>
         <w:t>3 – Shell Short</w:t>
@@ -12015,7 +12008,7 @@
               <a:cs typeface="+mn-cs"/>
             </a:defRPr>
           </a:pPr>
-          <a:endParaRPr lang="es-CO"/>
+          <a:endParaRPr lang="es-ES"/>
         </a:p>
       </c:txPr>
     </c:title>
@@ -12102,7 +12095,7 @@
                       <a:cs typeface="+mn-cs"/>
                     </a:defRPr>
                   </a:pPr>
-                  <a:endParaRPr lang="es-CO"/>
+                  <a:endParaRPr lang="es-ES"/>
                 </a:p>
               </c:txPr>
             </c:trendlineLbl>
@@ -12249,7 +12242,7 @@
                       <a:cs typeface="+mn-cs"/>
                     </a:defRPr>
                   </a:pPr>
-                  <a:endParaRPr lang="es-CO"/>
+                  <a:endParaRPr lang="es-ES"/>
                 </a:p>
               </c:txPr>
             </c:trendlineLbl>
@@ -12395,7 +12388,7 @@
                       <a:cs typeface="+mn-cs"/>
                     </a:defRPr>
                   </a:pPr>
-                  <a:endParaRPr lang="es-CO"/>
+                  <a:endParaRPr lang="es-ES"/>
                 </a:p>
               </c:txPr>
             </c:trendlineLbl>
@@ -12439,7 +12432,7 @@
                       <a:cs typeface="+mn-cs"/>
                     </a:defRPr>
                   </a:pPr>
-                  <a:endParaRPr lang="es-CO"/>
+                  <a:endParaRPr lang="es-ES"/>
                 </a:p>
               </c:txPr>
             </c:trendlineLbl>
@@ -12599,7 +12592,7 @@
                       <a:cs typeface="+mn-cs"/>
                     </a:defRPr>
                   </a:pPr>
-                  <a:endParaRPr lang="es-CO"/>
+                  <a:endParaRPr lang="es-ES"/>
                 </a:p>
               </c:txPr>
             </c:trendlineLbl>
@@ -12759,7 +12752,7 @@
                       <a:cs typeface="+mn-cs"/>
                     </a:defRPr>
                   </a:pPr>
-                  <a:endParaRPr lang="es-CO"/>
+                  <a:endParaRPr lang="es-ES"/>
                 </a:p>
               </c:txPr>
             </c:trendlineLbl>
@@ -12928,7 +12921,7 @@
                   <a:cs typeface="+mn-cs"/>
                 </a:defRPr>
               </a:pPr>
-              <a:endParaRPr lang="es-CO"/>
+              <a:endParaRPr lang="es-ES"/>
             </a:p>
           </c:txPr>
         </c:title>
@@ -12966,7 +12959,7 @@
                 <a:cs typeface="+mn-cs"/>
               </a:defRPr>
             </a:pPr>
-            <a:endParaRPr lang="es-CO"/>
+            <a:endParaRPr lang="es-ES"/>
           </a:p>
         </c:txPr>
         <c:crossAx val="1833162896"/>
@@ -13050,7 +13043,7 @@
                   <a:cs typeface="+mn-cs"/>
                 </a:defRPr>
               </a:pPr>
-              <a:endParaRPr lang="es-CO"/>
+              <a:endParaRPr lang="es-ES"/>
             </a:p>
           </c:txPr>
         </c:title>
@@ -13088,7 +13081,7 @@
                 <a:cs typeface="+mn-cs"/>
               </a:defRPr>
             </a:pPr>
-            <a:endParaRPr lang="es-CO"/>
+            <a:endParaRPr lang="es-ES"/>
           </a:p>
         </c:txPr>
         <c:crossAx val="696671312"/>
@@ -13130,7 +13123,7 @@
               <a:cs typeface="+mn-cs"/>
             </a:defRPr>
           </a:pPr>
-          <a:endParaRPr lang="es-CO"/>
+          <a:endParaRPr lang="es-ES"/>
         </a:p>
       </c:txPr>
     </c:legend>
@@ -13167,7 +13160,7 @@
       <a:pPr>
         <a:defRPr/>
       </a:pPr>
-      <a:endParaRPr lang="es-CO"/>
+      <a:endParaRPr lang="es-ES"/>
     </a:p>
   </c:txPr>
   <c:externalData r:id="rId3">
@@ -13246,7 +13239,7 @@
               <a:cs typeface="+mn-cs"/>
             </a:defRPr>
           </a:pPr>
-          <a:endParaRPr lang="es-CO"/>
+          <a:endParaRPr lang="es-ES"/>
         </a:p>
       </c:txPr>
     </c:title>
@@ -13343,7 +13336,7 @@
                       <a:cs typeface="+mn-cs"/>
                     </a:defRPr>
                   </a:pPr>
-                  <a:endParaRPr lang="es-CO"/>
+                  <a:endParaRPr lang="es-ES"/>
                 </a:p>
               </c:txPr>
             </c:trendlineLbl>
@@ -13489,7 +13482,7 @@
                       <a:cs typeface="+mn-cs"/>
                     </a:defRPr>
                   </a:pPr>
-                  <a:endParaRPr lang="es-CO"/>
+                  <a:endParaRPr lang="es-ES"/>
                 </a:p>
               </c:txPr>
             </c:trendlineLbl>
@@ -13635,7 +13628,7 @@
                       <a:cs typeface="+mn-cs"/>
                     </a:defRPr>
                   </a:pPr>
-                  <a:endParaRPr lang="es-CO"/>
+                  <a:endParaRPr lang="es-ES"/>
                 </a:p>
               </c:txPr>
             </c:trendlineLbl>
@@ -13795,7 +13788,7 @@
                       <a:cs typeface="+mn-cs"/>
                     </a:defRPr>
                   </a:pPr>
-                  <a:endParaRPr lang="es-CO"/>
+                  <a:endParaRPr lang="es-ES"/>
                 </a:p>
               </c:txPr>
             </c:trendlineLbl>
@@ -13955,7 +13948,7 @@
                       <a:cs typeface="+mn-cs"/>
                     </a:defRPr>
                   </a:pPr>
-                  <a:endParaRPr lang="es-CO"/>
+                  <a:endParaRPr lang="es-ES"/>
                 </a:p>
               </c:txPr>
             </c:trendlineLbl>
@@ -14124,7 +14117,7 @@
                   <a:cs typeface="+mn-cs"/>
                 </a:defRPr>
               </a:pPr>
-              <a:endParaRPr lang="es-CO"/>
+              <a:endParaRPr lang="es-ES"/>
             </a:p>
           </c:txPr>
         </c:title>
@@ -14162,7 +14155,7 @@
                 <a:cs typeface="+mn-cs"/>
               </a:defRPr>
             </a:pPr>
-            <a:endParaRPr lang="es-CO"/>
+            <a:endParaRPr lang="es-ES"/>
           </a:p>
         </c:txPr>
         <c:crossAx val="1833162896"/>
@@ -14246,7 +14239,7 @@
                   <a:cs typeface="+mn-cs"/>
                 </a:defRPr>
               </a:pPr>
-              <a:endParaRPr lang="es-CO"/>
+              <a:endParaRPr lang="es-ES"/>
             </a:p>
           </c:txPr>
         </c:title>
@@ -14284,7 +14277,7 @@
                 <a:cs typeface="+mn-cs"/>
               </a:defRPr>
             </a:pPr>
-            <a:endParaRPr lang="es-CO"/>
+            <a:endParaRPr lang="es-ES"/>
           </a:p>
         </c:txPr>
         <c:crossAx val="696671312"/>
@@ -14326,7 +14319,7 @@
               <a:cs typeface="+mn-cs"/>
             </a:defRPr>
           </a:pPr>
-          <a:endParaRPr lang="es-CO"/>
+          <a:endParaRPr lang="es-ES"/>
         </a:p>
       </c:txPr>
     </c:legend>
@@ -14363,7 +14356,7 @@
       <a:pPr>
         <a:defRPr/>
       </a:pPr>
-      <a:endParaRPr lang="es-CO"/>
+      <a:endParaRPr lang="es-ES"/>
     </a:p>
   </c:txPr>
   <c:externalData r:id="rId3">
@@ -14442,7 +14435,7 @@
               <a:cs typeface="+mn-cs"/>
             </a:defRPr>
           </a:pPr>
-          <a:endParaRPr lang="es-CO"/>
+          <a:endParaRPr lang="es-ES"/>
         </a:p>
       </c:txPr>
     </c:title>
@@ -14529,7 +14522,7 @@
                       <a:cs typeface="+mn-cs"/>
                     </a:defRPr>
                   </a:pPr>
-                  <a:endParaRPr lang="es-CO"/>
+                  <a:endParaRPr lang="es-ES"/>
                 </a:p>
               </c:txPr>
             </c:trendlineLbl>
@@ -14675,7 +14668,7 @@
                       <a:cs typeface="+mn-cs"/>
                     </a:defRPr>
                   </a:pPr>
-                  <a:endParaRPr lang="es-CO"/>
+                  <a:endParaRPr lang="es-ES"/>
                 </a:p>
               </c:txPr>
             </c:trendlineLbl>
@@ -14832,7 +14825,7 @@
                   <a:cs typeface="+mn-cs"/>
                 </a:defRPr>
               </a:pPr>
-              <a:endParaRPr lang="es-CO"/>
+              <a:endParaRPr lang="es-ES"/>
             </a:p>
           </c:txPr>
         </c:title>
@@ -14870,7 +14863,7 @@
                 <a:cs typeface="+mn-cs"/>
               </a:defRPr>
             </a:pPr>
-            <a:endParaRPr lang="es-CO"/>
+            <a:endParaRPr lang="es-ES"/>
           </a:p>
         </c:txPr>
         <c:crossAx val="1328121328"/>
@@ -14949,7 +14942,7 @@
                   <a:cs typeface="+mn-cs"/>
                 </a:defRPr>
               </a:pPr>
-              <a:endParaRPr lang="es-CO"/>
+              <a:endParaRPr lang="es-ES"/>
             </a:p>
           </c:txPr>
         </c:title>
@@ -14987,7 +14980,7 @@
                 <a:cs typeface="+mn-cs"/>
               </a:defRPr>
             </a:pPr>
-            <a:endParaRPr lang="es-CO"/>
+            <a:endParaRPr lang="es-ES"/>
           </a:p>
         </c:txPr>
         <c:crossAx val="1328118000"/>
@@ -15029,7 +15022,7 @@
               <a:cs typeface="+mn-cs"/>
             </a:defRPr>
           </a:pPr>
-          <a:endParaRPr lang="es-CO"/>
+          <a:endParaRPr lang="es-ES"/>
         </a:p>
       </c:txPr>
     </c:legend>
@@ -15066,7 +15059,7 @@
       <a:pPr>
         <a:defRPr/>
       </a:pPr>
-      <a:endParaRPr lang="es-CO"/>
+      <a:endParaRPr lang="es-ES"/>
     </a:p>
   </c:txPr>
   <c:externalData r:id="rId3">
@@ -15140,7 +15133,7 @@
               <a:cs typeface="+mn-cs"/>
             </a:defRPr>
           </a:pPr>
-          <a:endParaRPr lang="es-CO"/>
+          <a:endParaRPr lang="es-ES"/>
         </a:p>
       </c:txPr>
     </c:title>
@@ -15227,7 +15220,7 @@
                       <a:cs typeface="+mn-cs"/>
                     </a:defRPr>
                   </a:pPr>
-                  <a:endParaRPr lang="es-CO"/>
+                  <a:endParaRPr lang="es-ES"/>
                 </a:p>
               </c:txPr>
             </c:trendlineLbl>
@@ -15373,7 +15366,7 @@
                       <a:cs typeface="+mn-cs"/>
                     </a:defRPr>
                   </a:pPr>
-                  <a:endParaRPr lang="es-CO"/>
+                  <a:endParaRPr lang="es-ES"/>
                 </a:p>
               </c:txPr>
             </c:trendlineLbl>
@@ -15530,7 +15523,7 @@
                   <a:cs typeface="+mn-cs"/>
                 </a:defRPr>
               </a:pPr>
-              <a:endParaRPr lang="es-CO"/>
+              <a:endParaRPr lang="es-ES"/>
             </a:p>
           </c:txPr>
         </c:title>
@@ -15568,7 +15561,7 @@
                 <a:cs typeface="+mn-cs"/>
               </a:defRPr>
             </a:pPr>
-            <a:endParaRPr lang="es-CO"/>
+            <a:endParaRPr lang="es-ES"/>
           </a:p>
         </c:txPr>
         <c:crossAx val="1328121328"/>
@@ -15647,7 +15640,7 @@
                   <a:cs typeface="+mn-cs"/>
                 </a:defRPr>
               </a:pPr>
-              <a:endParaRPr lang="es-CO"/>
+              <a:endParaRPr lang="es-ES"/>
             </a:p>
           </c:txPr>
         </c:title>
@@ -15685,7 +15678,7 @@
                 <a:cs typeface="+mn-cs"/>
               </a:defRPr>
             </a:pPr>
-            <a:endParaRPr lang="es-CO"/>
+            <a:endParaRPr lang="es-ES"/>
           </a:p>
         </c:txPr>
         <c:crossAx val="1328118000"/>
@@ -15727,7 +15720,7 @@
               <a:cs typeface="+mn-cs"/>
             </a:defRPr>
           </a:pPr>
-          <a:endParaRPr lang="es-CO"/>
+          <a:endParaRPr lang="es-ES"/>
         </a:p>
       </c:txPr>
     </c:legend>
@@ -15764,7 +15757,7 @@
       <a:pPr>
         <a:defRPr/>
       </a:pPr>
-      <a:endParaRPr lang="es-CO"/>
+      <a:endParaRPr lang="es-ES"/>
     </a:p>
   </c:txPr>
   <c:externalData r:id="rId3">
@@ -15838,7 +15831,7 @@
               <a:cs typeface="+mn-cs"/>
             </a:defRPr>
           </a:pPr>
-          <a:endParaRPr lang="es-CO"/>
+          <a:endParaRPr lang="es-ES"/>
         </a:p>
       </c:txPr>
     </c:title>
@@ -15925,7 +15918,7 @@
                       <a:cs typeface="+mn-cs"/>
                     </a:defRPr>
                   </a:pPr>
-                  <a:endParaRPr lang="es-CO"/>
+                  <a:endParaRPr lang="es-ES"/>
                 </a:p>
               </c:txPr>
             </c:trendlineLbl>
@@ -16077,7 +16070,7 @@
                       <a:cs typeface="+mn-cs"/>
                     </a:defRPr>
                   </a:pPr>
-                  <a:endParaRPr lang="es-CO"/>
+                  <a:endParaRPr lang="es-ES"/>
                 </a:p>
               </c:txPr>
             </c:trendlineLbl>
@@ -16240,7 +16233,7 @@
                   <a:cs typeface="+mn-cs"/>
                 </a:defRPr>
               </a:pPr>
-              <a:endParaRPr lang="es-CO"/>
+              <a:endParaRPr lang="es-ES"/>
             </a:p>
           </c:txPr>
         </c:title>
@@ -16278,7 +16271,7 @@
                 <a:cs typeface="+mn-cs"/>
               </a:defRPr>
             </a:pPr>
-            <a:endParaRPr lang="es-CO"/>
+            <a:endParaRPr lang="es-ES"/>
           </a:p>
         </c:txPr>
         <c:crossAx val="1328121328"/>
@@ -16357,7 +16350,7 @@
                   <a:cs typeface="+mn-cs"/>
                 </a:defRPr>
               </a:pPr>
-              <a:endParaRPr lang="es-CO"/>
+              <a:endParaRPr lang="es-ES"/>
             </a:p>
           </c:txPr>
         </c:title>
@@ -16395,7 +16388,7 @@
                 <a:cs typeface="+mn-cs"/>
               </a:defRPr>
             </a:pPr>
-            <a:endParaRPr lang="es-CO"/>
+            <a:endParaRPr lang="es-ES"/>
           </a:p>
         </c:txPr>
         <c:crossAx val="1328118000"/>
@@ -16437,7 +16430,7 @@
               <a:cs typeface="+mn-cs"/>
             </a:defRPr>
           </a:pPr>
-          <a:endParaRPr lang="es-CO"/>
+          <a:endParaRPr lang="es-ES"/>
         </a:p>
       </c:txPr>
     </c:legend>
@@ -16474,7 +16467,7 @@
       <a:pPr>
         <a:defRPr/>
       </a:pPr>
-      <a:endParaRPr lang="es-CO"/>
+      <a:endParaRPr lang="es-ES"/>
     </a:p>
   </c:txPr>
   <c:externalData r:id="rId3">
@@ -16556,7 +16549,7 @@
               <a:cs typeface="+mn-cs"/>
             </a:defRPr>
           </a:pPr>
-          <a:endParaRPr lang="es-CO"/>
+          <a:endParaRPr lang="es-ES"/>
         </a:p>
       </c:txPr>
     </c:title>
@@ -16643,7 +16636,7 @@
                       <a:cs typeface="+mn-cs"/>
                     </a:defRPr>
                   </a:pPr>
-                  <a:endParaRPr lang="es-CO"/>
+                  <a:endParaRPr lang="es-ES"/>
                 </a:p>
               </c:txPr>
             </c:trendlineLbl>
@@ -16795,7 +16788,7 @@
                       <a:cs typeface="+mn-cs"/>
                     </a:defRPr>
                   </a:pPr>
-                  <a:endParaRPr lang="es-CO"/>
+                  <a:endParaRPr lang="es-ES"/>
                 </a:p>
               </c:txPr>
             </c:trendlineLbl>
@@ -16958,7 +16951,7 @@
                   <a:cs typeface="+mn-cs"/>
                 </a:defRPr>
               </a:pPr>
-              <a:endParaRPr lang="es-CO"/>
+              <a:endParaRPr lang="es-ES"/>
             </a:p>
           </c:txPr>
         </c:title>
@@ -16996,7 +16989,7 @@
                 <a:cs typeface="+mn-cs"/>
               </a:defRPr>
             </a:pPr>
-            <a:endParaRPr lang="es-CO"/>
+            <a:endParaRPr lang="es-ES"/>
           </a:p>
         </c:txPr>
         <c:crossAx val="1328121328"/>
@@ -17075,7 +17068,7 @@
                   <a:cs typeface="+mn-cs"/>
                 </a:defRPr>
               </a:pPr>
-              <a:endParaRPr lang="es-CO"/>
+              <a:endParaRPr lang="es-ES"/>
             </a:p>
           </c:txPr>
         </c:title>
@@ -17113,7 +17106,7 @@
                 <a:cs typeface="+mn-cs"/>
               </a:defRPr>
             </a:pPr>
-            <a:endParaRPr lang="es-CO"/>
+            <a:endParaRPr lang="es-ES"/>
           </a:p>
         </c:txPr>
         <c:crossAx val="1328118000"/>
@@ -17155,7 +17148,7 @@
               <a:cs typeface="+mn-cs"/>
             </a:defRPr>
           </a:pPr>
-          <a:endParaRPr lang="es-CO"/>
+          <a:endParaRPr lang="es-ES"/>
         </a:p>
       </c:txPr>
     </c:legend>
@@ -17192,7 +17185,7 @@
       <a:pPr>
         <a:defRPr/>
       </a:pPr>
-      <a:endParaRPr lang="es-CO"/>
+      <a:endParaRPr lang="es-ES"/>
     </a:p>
   </c:txPr>
   <c:externalData r:id="rId3">
@@ -17274,7 +17267,7 @@
               <a:cs typeface="+mn-cs"/>
             </a:defRPr>
           </a:pPr>
-          <a:endParaRPr lang="es-CO"/>
+          <a:endParaRPr lang="es-ES"/>
         </a:p>
       </c:txPr>
     </c:title>
@@ -17362,7 +17355,7 @@
                       <a:cs typeface="+mn-cs"/>
                     </a:defRPr>
                   </a:pPr>
-                  <a:endParaRPr lang="es-CO"/>
+                  <a:endParaRPr lang="es-ES"/>
                 </a:p>
               </c:txPr>
             </c:trendlineLbl>
@@ -17521,7 +17514,7 @@
                       <a:cs typeface="+mn-cs"/>
                     </a:defRPr>
                   </a:pPr>
-                  <a:endParaRPr lang="es-CO"/>
+                  <a:endParaRPr lang="es-ES"/>
                 </a:p>
               </c:txPr>
             </c:trendlineLbl>
@@ -17690,7 +17683,7 @@
                   <a:cs typeface="+mn-cs"/>
                 </a:defRPr>
               </a:pPr>
-              <a:endParaRPr lang="es-CO"/>
+              <a:endParaRPr lang="es-ES"/>
             </a:p>
           </c:txPr>
         </c:title>
@@ -17728,7 +17721,7 @@
                 <a:cs typeface="+mn-cs"/>
               </a:defRPr>
             </a:pPr>
-            <a:endParaRPr lang="es-CO"/>
+            <a:endParaRPr lang="es-ES"/>
           </a:p>
         </c:txPr>
         <c:crossAx val="1328121328"/>
@@ -17807,7 +17800,7 @@
                   <a:cs typeface="+mn-cs"/>
                 </a:defRPr>
               </a:pPr>
-              <a:endParaRPr lang="es-CO"/>
+              <a:endParaRPr lang="es-ES"/>
             </a:p>
           </c:txPr>
         </c:title>
@@ -17845,7 +17838,7 @@
                 <a:cs typeface="+mn-cs"/>
               </a:defRPr>
             </a:pPr>
-            <a:endParaRPr lang="es-CO"/>
+            <a:endParaRPr lang="es-ES"/>
           </a:p>
         </c:txPr>
         <c:crossAx val="1328118000"/>
@@ -17887,7 +17880,7 @@
               <a:cs typeface="+mn-cs"/>
             </a:defRPr>
           </a:pPr>
-          <a:endParaRPr lang="es-CO"/>
+          <a:endParaRPr lang="es-ES"/>
         </a:p>
       </c:txPr>
     </c:legend>
@@ -17924,7 +17917,7 @@
       <a:pPr>
         <a:defRPr/>
       </a:pPr>
-      <a:endParaRPr lang="es-CO"/>
+      <a:endParaRPr lang="es-ES"/>
     </a:p>
   </c:txPr>
   <c:externalData r:id="rId3">
@@ -22115,12 +22108,9 @@
 </file>
 
 <file path=customXml/item1.xml><?xml version="1.0" encoding="utf-8"?>
-<?mso-contentType ?>
-<FormTemplates xmlns="http://schemas.microsoft.com/sharepoint/v3/contenttype/forms">
-  <Display>DocumentLibraryForm</Display>
-  <Edit>DocumentLibraryForm</Edit>
-  <New>DocumentLibraryForm</New>
-</FormTemplates>
+<p:properties xmlns:p="http://schemas.microsoft.com/office/2006/metadata/properties" xmlns:xsi="http://www.w3.org/2001/XMLSchema-instance" xmlns:pc="http://schemas.microsoft.com/office/infopath/2007/PartnerControls">
+  <documentManagement/>
+</p:properties>
 </file>
 
 <file path=customXml/item2.xml><?xml version="1.0" encoding="utf-8"?>
@@ -22335,15 +22325,19 @@
 </file>
 
 <file path=customXml/item3.xml><?xml version="1.0" encoding="utf-8"?>
-<p:properties xmlns:p="http://schemas.microsoft.com/office/2006/metadata/properties" xmlns:xsi="http://www.w3.org/2001/XMLSchema-instance" xmlns:pc="http://schemas.microsoft.com/office/infopath/2007/PartnerControls">
-  <documentManagement/>
-</p:properties>
+<?mso-contentType ?>
+<FormTemplates xmlns="http://schemas.microsoft.com/sharepoint/v3/contenttype/forms">
+  <Display>DocumentLibraryForm</Display>
+  <Edit>DocumentLibraryForm</Edit>
+  <New>DocumentLibraryForm</New>
+</FormTemplates>
 </file>
 
 <file path=customXml/itemProps1.xml><?xml version="1.0" encoding="utf-8"?>
-<ds:datastoreItem xmlns:ds="http://schemas.openxmlformats.org/officeDocument/2006/customXml" ds:itemID="{7DBE8262-9C92-4A1B-85FF-A533173B85D6}">
+<ds:datastoreItem xmlns:ds="http://schemas.openxmlformats.org/officeDocument/2006/customXml" ds:itemID="{D8D55360-DA4E-4EE6-A532-0D8BE99E30A4}">
   <ds:schemaRefs>
-    <ds:schemaRef ds:uri="http://schemas.microsoft.com/sharepoint/v3/contenttype/forms"/>
+    <ds:schemaRef ds:uri="http://schemas.microsoft.com/office/2006/metadata/properties"/>
+    <ds:schemaRef ds:uri="http://schemas.microsoft.com/office/infopath/2007/PartnerControls"/>
   </ds:schemaRefs>
 </ds:datastoreItem>
 </file>
@@ -22368,10 +22362,9 @@
 </file>
 
 <file path=customXml/itemProps3.xml><?xml version="1.0" encoding="utf-8"?>
-<ds:datastoreItem xmlns:ds="http://schemas.openxmlformats.org/officeDocument/2006/customXml" ds:itemID="{D8D55360-DA4E-4EE6-A532-0D8BE99E30A4}">
+<ds:datastoreItem xmlns:ds="http://schemas.openxmlformats.org/officeDocument/2006/customXml" ds:itemID="{7DBE8262-9C92-4A1B-85FF-A533173B85D6}">
   <ds:schemaRefs>
-    <ds:schemaRef ds:uri="http://schemas.microsoft.com/office/2006/metadata/properties"/>
-    <ds:schemaRef ds:uri="http://schemas.microsoft.com/office/infopath/2007/PartnerControls"/>
+    <ds:schemaRef ds:uri="http://schemas.microsoft.com/sharepoint/v3/contenttype/forms"/>
   </ds:schemaRefs>
 </ds:datastoreItem>
 </file>
--- a/Docs/Observaciones-Lab 5.docx
+++ b/Docs/Observaciones-Lab 5.docx
@@ -66,14 +66,14 @@
           <w:noProof w:val="0"/>
           <w:lang w:val="es-419"/>
         </w:rPr>
-        <w:t xml:space="preserve">Estudiante </w:t>
+        <w:t>E</w:t>
       </w:r>
       <w:r>
         <w:rPr>
           <w:noProof w:val="0"/>
           <w:lang w:val="es-419"/>
         </w:rPr>
-        <w:t>2 Cod XXXX</w:t>
+        <w:t>dison Julian León Carreño 202021373</w:t>
       </w:r>
     </w:p>
     <w:p>
@@ -227,7 +227,25 @@
                 <w:noProof w:val="0"/>
                 <w:lang w:val="en-GB"/>
               </w:rPr>
-              <w:t>Intel(R) Core(TM) i</w:t>
+              <w:t xml:space="preserve">Intel(R) </w:t>
+            </w:r>
+            <w:proofErr w:type="gramStart"/>
+            <w:r>
+              <w:rPr>
+                <w:rFonts w:ascii="Dax-Regular" w:hAnsi="Dax-Regular"/>
+                <w:noProof w:val="0"/>
+                <w:lang w:val="en-GB"/>
+              </w:rPr>
+              <w:t>Core(</w:t>
+            </w:r>
+            <w:proofErr w:type="gramEnd"/>
+            <w:r>
+              <w:rPr>
+                <w:rFonts w:ascii="Dax-Regular" w:hAnsi="Dax-Regular"/>
+                <w:noProof w:val="0"/>
+                <w:lang w:val="en-GB"/>
+              </w:rPr>
+              <w:t>TM) i</w:t>
             </w:r>
             <w:r>
               <w:rPr>
@@ -11622,7 +11640,23 @@
           <w:rFonts w:ascii="Dax-Regular" w:hAnsi="Dax-Regular"/>
           <w:lang w:val="es-419"/>
         </w:rPr>
-        <w:t xml:space="preserve">R) En verdad las graficas difieren un poco de lo teórico pero puede ser a causa de la poca cantidad de datos que pueda moldear </w:t>
+        <w:t xml:space="preserve">R) En verdad las graficas difieren un poco de lo </w:t>
+      </w:r>
+      <w:proofErr w:type="gramStart"/>
+      <w:r>
+        <w:rPr>
+          <w:rFonts w:ascii="Dax-Regular" w:hAnsi="Dax-Regular"/>
+          <w:lang w:val="es-419"/>
+        </w:rPr>
+        <w:t>teórico</w:t>
+      </w:r>
+      <w:proofErr w:type="gramEnd"/>
+      <w:r>
+        <w:rPr>
+          <w:rFonts w:ascii="Dax-Regular" w:hAnsi="Dax-Regular"/>
+          <w:lang w:val="es-419"/>
+        </w:rPr>
+        <w:t xml:space="preserve"> pero puede ser a causa de la poca cantidad de datos que pueda moldear </w:t>
       </w:r>
       <w:proofErr w:type="spellStart"/>
       <w:r>
@@ -33775,6 +33809,12 @@
 </file>
 
 <file path=customXml/item1.xml><?xml version="1.0" encoding="utf-8"?>
+<p:properties xmlns:p="http://schemas.microsoft.com/office/2006/metadata/properties" xmlns:xsi="http://www.w3.org/2001/XMLSchema-instance" xmlns:pc="http://schemas.microsoft.com/office/infopath/2007/PartnerControls">
+  <documentManagement/>
+</p:properties>
+</file>
+
+<file path=customXml/item2.xml><?xml version="1.0" encoding="utf-8"?>
 <ct:contentTypeSchema xmlns:ct="http://schemas.microsoft.com/office/2006/metadata/contentType" xmlns:ma="http://schemas.microsoft.com/office/2006/metadata/properties/metaAttributes" ct:_="" ma:_="" ma:contentTypeName="Document" ma:contentTypeID="0x01010023858CF01A2EF24688B692775F4C60A4" ma:contentTypeVersion="11" ma:contentTypeDescription="Create a new document." ma:contentTypeScope="" ma:versionID="c10596efcc8303131ba000bf7988b65d">
   <xsd:schema xmlns:xsd="http://www.w3.org/2001/XMLSchema" xmlns:xs="http://www.w3.org/2001/XMLSchema" xmlns:p="http://schemas.microsoft.com/office/2006/metadata/properties" xmlns:ns2="164883f8-7691-4ecf-b54a-664c0d0edefe" xmlns:ns3="85e30bcc-d76c-4413-8e4d-2dce22fb0743" targetNamespace="http://schemas.microsoft.com/office/2006/metadata/properties" ma:root="true" ma:fieldsID="88645b4f568d2e9f6d2a1da3b5a5f323" ns2:_="" ns3:_="">
     <xsd:import namespace="164883f8-7691-4ecf-b54a-664c0d0edefe"/>
@@ -33985,12 +34025,6 @@
 </ct:contentTypeSchema>
 </file>
 
-<file path=customXml/item2.xml><?xml version="1.0" encoding="utf-8"?>
-<p:properties xmlns:p="http://schemas.microsoft.com/office/2006/metadata/properties" xmlns:xsi="http://www.w3.org/2001/XMLSchema-instance" xmlns:pc="http://schemas.microsoft.com/office/infopath/2007/PartnerControls">
-  <documentManagement/>
-</p:properties>
-</file>
-
 <file path=customXml/item3.xml><?xml version="1.0" encoding="utf-8"?>
 <?mso-contentType ?>
 <FormTemplates xmlns="http://schemas.microsoft.com/sharepoint/v3/contenttype/forms">
@@ -34001,6 +34035,15 @@
 </file>
 
 <file path=customXml/itemProps1.xml><?xml version="1.0" encoding="utf-8"?>
+<ds:datastoreItem xmlns:ds="http://schemas.openxmlformats.org/officeDocument/2006/customXml" ds:itemID="{D8D55360-DA4E-4EE6-A532-0D8BE99E30A4}">
+  <ds:schemaRefs>
+    <ds:schemaRef ds:uri="http://schemas.microsoft.com/office/2006/metadata/properties"/>
+    <ds:schemaRef ds:uri="http://schemas.microsoft.com/office/infopath/2007/PartnerControls"/>
+  </ds:schemaRefs>
+</ds:datastoreItem>
+</file>
+
+<file path=customXml/itemProps2.xml><?xml version="1.0" encoding="utf-8"?>
 <ds:datastoreItem xmlns:ds="http://schemas.openxmlformats.org/officeDocument/2006/customXml" ds:itemID="{820A6FD7-EE44-4466-BAEB-38CDDC0A2EA5}">
   <ds:schemaRefs>
     <ds:schemaRef ds:uri="http://schemas.microsoft.com/office/2006/metadata/contentType"/>
@@ -34019,15 +34062,6 @@
 </ds:datastoreItem>
 </file>
 
-<file path=customXml/itemProps2.xml><?xml version="1.0" encoding="utf-8"?>
-<ds:datastoreItem xmlns:ds="http://schemas.openxmlformats.org/officeDocument/2006/customXml" ds:itemID="{D8D55360-DA4E-4EE6-A532-0D8BE99E30A4}">
-  <ds:schemaRefs>
-    <ds:schemaRef ds:uri="http://schemas.microsoft.com/office/2006/metadata/properties"/>
-    <ds:schemaRef ds:uri="http://schemas.microsoft.com/office/infopath/2007/PartnerControls"/>
-  </ds:schemaRefs>
-</ds:datastoreItem>
-</file>
-
 <file path=customXml/itemProps3.xml><?xml version="1.0" encoding="utf-8"?>
 <ds:datastoreItem xmlns:ds="http://schemas.openxmlformats.org/officeDocument/2006/customXml" ds:itemID="{7DBE8262-9C92-4A1B-85FF-A533173B85D6}">
   <ds:schemaRefs>

--- a/Docs/Observaciones-Lab 5.docx
+++ b/Docs/Observaciones-Lab 5.docx
@@ -33,7 +33,23 @@
           <w:noProof w:val="0"/>
           <w:lang w:val="es-419"/>
         </w:rPr>
-        <w:t>Julio Mario Rodriguez 202020236</w:t>
+        <w:t xml:space="preserve">Julio Mario </w:t>
+      </w:r>
+      <w:proofErr w:type="spellStart"/>
+      <w:r>
+        <w:rPr>
+          <w:noProof w:val="0"/>
+          <w:lang w:val="es-419"/>
+        </w:rPr>
+        <w:t>Rodriguez</w:t>
+      </w:r>
+      <w:proofErr w:type="spellEnd"/>
+      <w:r>
+        <w:rPr>
+          <w:noProof w:val="0"/>
+          <w:lang w:val="es-419"/>
+        </w:rPr>
+        <w:t xml:space="preserve"> 202020236</w:t>
       </w:r>
     </w:p>
     <w:p>
@@ -50,25 +66,40 @@
           <w:noProof w:val="0"/>
           <w:lang w:val="es-419"/>
         </w:rPr>
-        <w:t xml:space="preserve">Estudiante </w:t>
+        <w:t xml:space="preserve">Edison </w:t>
       </w:r>
+      <w:proofErr w:type="spellStart"/>
       <w:r>
         <w:rPr>
           <w:noProof w:val="0"/>
           <w:lang w:val="es-419"/>
         </w:rPr>
-        <w:t>2 Cod XXXX</w:t>
+        <w:t>Julian</w:t>
       </w:r>
-    </w:p>
-    <w:p>
-      <w:pPr>
-        <w:spacing w:after="0"/>
-        <w:jc w:val="right"/>
+      <w:proofErr w:type="spellEnd"/>
+      <w:r>
         <w:rPr>
           <w:noProof w:val="0"/>
           <w:lang w:val="es-419"/>
         </w:rPr>
-      </w:pPr>
+        <w:t xml:space="preserve"> </w:t>
+      </w:r>
+      <w:proofErr w:type="spellStart"/>
+      <w:r>
+        <w:rPr>
+          <w:noProof w:val="0"/>
+          <w:lang w:val="es-419"/>
+        </w:rPr>
+        <w:t>Leon</w:t>
+      </w:r>
+      <w:proofErr w:type="spellEnd"/>
+      <w:r>
+        <w:rPr>
+          <w:noProof w:val="0"/>
+          <w:lang w:val="es-419"/>
+        </w:rPr>
+        <w:t xml:space="preserve"> 202021373</w:t>
+      </w:r>
     </w:p>
     <w:tbl>
       <w:tblPr>
@@ -211,7 +242,25 @@
                 <w:noProof w:val="0"/>
                 <w:lang w:val="en-GB"/>
               </w:rPr>
-              <w:t>Intel(R) Core(TM) i</w:t>
+              <w:t xml:space="preserve">Intel(R) </w:t>
+            </w:r>
+            <w:proofErr w:type="gramStart"/>
+            <w:r>
+              <w:rPr>
+                <w:rFonts w:ascii="Dax-Regular" w:hAnsi="Dax-Regular"/>
+                <w:noProof w:val="0"/>
+                <w:lang w:val="en-GB"/>
+              </w:rPr>
+              <w:t>Core(</w:t>
+            </w:r>
+            <w:proofErr w:type="gramEnd"/>
+            <w:r>
+              <w:rPr>
+                <w:rFonts w:ascii="Dax-Regular" w:hAnsi="Dax-Regular"/>
+                <w:noProof w:val="0"/>
+                <w:lang w:val="en-GB"/>
+              </w:rPr>
+              <w:t>TM) i</w:t>
             </w:r>
             <w:r>
               <w:rPr>
@@ -237,6 +286,87 @@
                 <w:lang w:val="en-GB"/>
               </w:rPr>
             </w:pPr>
+            <w:r>
+              <w:rPr>
+                <w:rFonts w:ascii="Dax-Regular" w:hAnsi="Dax-Regular"/>
+                <w:noProof w:val="0"/>
+                <w:lang w:val="en-GB"/>
+              </w:rPr>
+              <w:t xml:space="preserve">ADM </w:t>
+            </w:r>
+            <w:proofErr w:type="spellStart"/>
+            <w:r>
+              <w:rPr>
+                <w:rFonts w:ascii="Dax-Regular" w:hAnsi="Dax-Regular"/>
+                <w:noProof w:val="0"/>
+                <w:lang w:val="en-GB"/>
+              </w:rPr>
+              <w:t>Ryzen</w:t>
+            </w:r>
+            <w:proofErr w:type="spellEnd"/>
+            <w:r>
+              <w:rPr>
+                <w:rFonts w:ascii="Dax-Regular" w:hAnsi="Dax-Regular"/>
+                <w:noProof w:val="0"/>
+                <w:lang w:val="en-GB"/>
+              </w:rPr>
+              <w:t xml:space="preserve"> 5 3500u</w:t>
+            </w:r>
+          </w:p>
+          <w:p>
+            <w:pPr>
+              <w:jc w:val="both"/>
+              <w:cnfStyle w:val="000000100000" w:firstRow="0" w:lastRow="0" w:firstColumn="0" w:lastColumn="0" w:oddVBand="0" w:evenVBand="0" w:oddHBand="1" w:evenHBand="0" w:firstRowFirstColumn="0" w:firstRowLastColumn="0" w:lastRowFirstColumn="0" w:lastRowLastColumn="0"/>
+              <w:rPr>
+                <w:rFonts w:ascii="Dax-Regular" w:hAnsi="Dax-Regular"/>
+                <w:noProof w:val="0"/>
+                <w:lang w:val="en-GB"/>
+              </w:rPr>
+            </w:pPr>
+            <w:r>
+              <w:rPr>
+                <w:rFonts w:ascii="Dax-Regular" w:hAnsi="Dax-Regular"/>
+                <w:noProof w:val="0"/>
+                <w:lang w:val="en-GB"/>
+              </w:rPr>
+              <w:t xml:space="preserve">Whit Radeon </w:t>
+            </w:r>
+            <w:proofErr w:type="spellStart"/>
+            <w:r>
+              <w:rPr>
+                <w:rFonts w:ascii="Dax-Regular" w:hAnsi="Dax-Regular"/>
+                <w:noProof w:val="0"/>
+                <w:lang w:val="en-GB"/>
+              </w:rPr>
+              <w:t>vega</w:t>
+            </w:r>
+            <w:proofErr w:type="spellEnd"/>
+            <w:r>
+              <w:rPr>
+                <w:rFonts w:ascii="Dax-Regular" w:hAnsi="Dax-Regular"/>
+                <w:noProof w:val="0"/>
+                <w:lang w:val="en-GB"/>
+              </w:rPr>
+              <w:t xml:space="preserve"> mobile </w:t>
+            </w:r>
+            <w:proofErr w:type="spellStart"/>
+            <w:r>
+              <w:rPr>
+                <w:rFonts w:ascii="Dax-Regular" w:hAnsi="Dax-Regular"/>
+                <w:noProof w:val="0"/>
+                <w:lang w:val="en-GB"/>
+              </w:rPr>
+              <w:t>Gfx</w:t>
+            </w:r>
+            <w:proofErr w:type="spellEnd"/>
+            <w:r>
+              <w:rPr>
+                <w:rFonts w:ascii="Dax-Regular" w:hAnsi="Dax-Regular"/>
+                <w:noProof w:val="0"/>
+                <w:lang w:val="en-GB"/>
+              </w:rPr>
+              <w:t xml:space="preserve"> 2.10 GHz</w:t>
+            </w:r>
           </w:p>
         </w:tc>
       </w:tr>
@@ -306,6 +436,14 @@
                 <w:lang w:val="es-419"/>
               </w:rPr>
             </w:pPr>
+            <w:r>
+              <w:rPr>
+                <w:rFonts w:ascii="Dax-Regular" w:hAnsi="Dax-Regular"/>
+                <w:noProof w:val="0"/>
+                <w:lang w:val="es-419"/>
+              </w:rPr>
+              <w:t>9,95 GB</w:t>
+            </w:r>
           </w:p>
         </w:tc>
       </w:tr>
@@ -377,6 +515,14 @@
                 <w:lang w:val="es-419"/>
               </w:rPr>
             </w:pPr>
+            <w:r>
+              <w:rPr>
+                <w:rFonts w:ascii="Dax-Regular" w:hAnsi="Dax-Regular"/>
+                <w:noProof w:val="0"/>
+                <w:lang w:val="es-419"/>
+              </w:rPr>
+              <w:t>Windows 10 home 64 bits</w:t>
+            </w:r>
           </w:p>
         </w:tc>
       </w:tr>
@@ -574,27 +720,10 @@
                 <w:noProof w:val="0"/>
                 <w:color w:val="000000"/>
               </w:rPr>
-              <w:t>Insertion Sort [ms]</w:t>
-            </w:r>
-          </w:p>
-        </w:tc>
-        <w:tc>
-          <w:tcPr>
-            <w:tcW w:w="0" w:type="auto"/>
-            <w:tcBorders>
-              <w:top w:val="single" w:sz="4" w:space="0" w:color="000000"/>
-              <w:left w:val="nil"/>
-              <w:bottom w:val="single" w:sz="4" w:space="0" w:color="000000"/>
-              <w:right w:val="nil"/>
-            </w:tcBorders>
-            <w:shd w:val="clear" w:color="auto" w:fill="auto"/>
-            <w:vAlign w:val="center"/>
-            <w:hideMark/>
-          </w:tcPr>
-          <w:p>
-            <w:pPr>
-              <w:spacing w:after="0" w:line="240" w:lineRule="auto"/>
-              <w:jc w:val="center"/>
+              <w:t>Insertion Sort [</w:t>
+            </w:r>
+            <w:proofErr w:type="spellStart"/>
+            <w:r>
               <w:rPr>
                 <w:rFonts w:ascii="Dax-Regular" w:eastAsia="Times New Roman" w:hAnsi="Dax-Regular" w:cs="Calibri"/>
                 <w:b/>
@@ -602,7 +731,9 @@
                 <w:noProof w:val="0"/>
                 <w:color w:val="000000"/>
               </w:rPr>
-            </w:pPr>
+              <w:t>ms</w:t>
+            </w:r>
+            <w:proofErr w:type="spellEnd"/>
             <w:r>
               <w:rPr>
                 <w:rFonts w:ascii="Dax-Regular" w:eastAsia="Times New Roman" w:hAnsi="Dax-Regular" w:cs="Calibri"/>
@@ -611,7 +742,7 @@
                 <w:noProof w:val="0"/>
                 <w:color w:val="000000"/>
               </w:rPr>
-              <w:t>Selection Sort [ms]</w:t>
+              <w:t>]</w:t>
             </w:r>
           </w:p>
         </w:tc>
@@ -648,27 +779,10 @@
                 <w:noProof w:val="0"/>
                 <w:color w:val="000000"/>
               </w:rPr>
-              <w:t>Shell Sort [ms]</w:t>
-            </w:r>
-          </w:p>
-        </w:tc>
-        <w:tc>
-          <w:tcPr>
-            <w:tcW w:w="0" w:type="auto"/>
-            <w:tcBorders>
-              <w:top w:val="single" w:sz="4" w:space="0" w:color="000000"/>
-              <w:left w:val="nil"/>
-              <w:bottom w:val="single" w:sz="4" w:space="0" w:color="000000"/>
-              <w:right w:val="nil"/>
-            </w:tcBorders>
-            <w:shd w:val="clear" w:color="auto" w:fill="auto"/>
-            <w:vAlign w:val="center"/>
-            <w:hideMark/>
-          </w:tcPr>
-          <w:p>
-            <w:pPr>
-              <w:spacing w:after="0" w:line="240" w:lineRule="auto"/>
-              <w:jc w:val="center"/>
+              <w:t>Selection Sort [</w:t>
+            </w:r>
+            <w:proofErr w:type="spellStart"/>
+            <w:r>
               <w:rPr>
                 <w:rFonts w:ascii="Dax-Regular" w:eastAsia="Times New Roman" w:hAnsi="Dax-Regular" w:cs="Calibri"/>
                 <w:b/>
@@ -676,7 +790,9 @@
                 <w:noProof w:val="0"/>
                 <w:color w:val="000000"/>
               </w:rPr>
-            </w:pPr>
+              <w:t>ms</w:t>
+            </w:r>
+            <w:proofErr w:type="spellEnd"/>
             <w:r>
               <w:rPr>
                 <w:rFonts w:ascii="Dax-Regular" w:eastAsia="Times New Roman" w:hAnsi="Dax-Regular" w:cs="Calibri"/>
@@ -685,7 +801,7 @@
                 <w:noProof w:val="0"/>
                 <w:color w:val="000000"/>
               </w:rPr>
-              <w:t>Quick Sort [ms]</w:t>
+              <w:t>]</w:t>
             </w:r>
           </w:p>
         </w:tc>
@@ -722,7 +838,147 @@
                 <w:noProof w:val="0"/>
                 <w:color w:val="000000"/>
               </w:rPr>
-              <w:t>Merge Sort [ms]</w:t>
+              <w:t>Shell Sort [</w:t>
+            </w:r>
+            <w:proofErr w:type="spellStart"/>
+            <w:r>
+              <w:rPr>
+                <w:rFonts w:ascii="Dax-Regular" w:eastAsia="Times New Roman" w:hAnsi="Dax-Regular" w:cs="Calibri"/>
+                <w:b/>
+                <w:bCs/>
+                <w:noProof w:val="0"/>
+                <w:color w:val="000000"/>
+              </w:rPr>
+              <w:t>ms</w:t>
+            </w:r>
+            <w:proofErr w:type="spellEnd"/>
+            <w:r>
+              <w:rPr>
+                <w:rFonts w:ascii="Dax-Regular" w:eastAsia="Times New Roman" w:hAnsi="Dax-Regular" w:cs="Calibri"/>
+                <w:b/>
+                <w:bCs/>
+                <w:noProof w:val="0"/>
+                <w:color w:val="000000"/>
+              </w:rPr>
+              <w:t>]</w:t>
+            </w:r>
+          </w:p>
+        </w:tc>
+        <w:tc>
+          <w:tcPr>
+            <w:tcW w:w="0" w:type="auto"/>
+            <w:tcBorders>
+              <w:top w:val="single" w:sz="4" w:space="0" w:color="000000"/>
+              <w:left w:val="nil"/>
+              <w:bottom w:val="single" w:sz="4" w:space="0" w:color="000000"/>
+              <w:right w:val="nil"/>
+            </w:tcBorders>
+            <w:shd w:val="clear" w:color="auto" w:fill="auto"/>
+            <w:vAlign w:val="center"/>
+            <w:hideMark/>
+          </w:tcPr>
+          <w:p>
+            <w:pPr>
+              <w:spacing w:after="0" w:line="240" w:lineRule="auto"/>
+              <w:jc w:val="center"/>
+              <w:rPr>
+                <w:rFonts w:ascii="Dax-Regular" w:eastAsia="Times New Roman" w:hAnsi="Dax-Regular" w:cs="Calibri"/>
+                <w:b/>
+                <w:bCs/>
+                <w:noProof w:val="0"/>
+                <w:color w:val="000000"/>
+              </w:rPr>
+            </w:pPr>
+            <w:r>
+              <w:rPr>
+                <w:rFonts w:ascii="Dax-Regular" w:eastAsia="Times New Roman" w:hAnsi="Dax-Regular" w:cs="Calibri"/>
+                <w:b/>
+                <w:bCs/>
+                <w:noProof w:val="0"/>
+                <w:color w:val="000000"/>
+              </w:rPr>
+              <w:t>Quick Sort [</w:t>
+            </w:r>
+            <w:proofErr w:type="spellStart"/>
+            <w:r>
+              <w:rPr>
+                <w:rFonts w:ascii="Dax-Regular" w:eastAsia="Times New Roman" w:hAnsi="Dax-Regular" w:cs="Calibri"/>
+                <w:b/>
+                <w:bCs/>
+                <w:noProof w:val="0"/>
+                <w:color w:val="000000"/>
+              </w:rPr>
+              <w:t>ms</w:t>
+            </w:r>
+            <w:proofErr w:type="spellEnd"/>
+            <w:r>
+              <w:rPr>
+                <w:rFonts w:ascii="Dax-Regular" w:eastAsia="Times New Roman" w:hAnsi="Dax-Regular" w:cs="Calibri"/>
+                <w:b/>
+                <w:bCs/>
+                <w:noProof w:val="0"/>
+                <w:color w:val="000000"/>
+              </w:rPr>
+              <w:t>]</w:t>
+            </w:r>
+          </w:p>
+        </w:tc>
+        <w:tc>
+          <w:tcPr>
+            <w:tcW w:w="0" w:type="auto"/>
+            <w:tcBorders>
+              <w:top w:val="single" w:sz="4" w:space="0" w:color="000000"/>
+              <w:left w:val="nil"/>
+              <w:bottom w:val="single" w:sz="4" w:space="0" w:color="000000"/>
+              <w:right w:val="nil"/>
+            </w:tcBorders>
+            <w:shd w:val="clear" w:color="auto" w:fill="auto"/>
+            <w:vAlign w:val="center"/>
+            <w:hideMark/>
+          </w:tcPr>
+          <w:p>
+            <w:pPr>
+              <w:spacing w:after="0" w:line="240" w:lineRule="auto"/>
+              <w:jc w:val="center"/>
+              <w:rPr>
+                <w:rFonts w:ascii="Dax-Regular" w:eastAsia="Times New Roman" w:hAnsi="Dax-Regular" w:cs="Calibri"/>
+                <w:b/>
+                <w:bCs/>
+                <w:noProof w:val="0"/>
+                <w:color w:val="000000"/>
+              </w:rPr>
+            </w:pPr>
+            <w:r>
+              <w:rPr>
+                <w:rFonts w:ascii="Dax-Regular" w:eastAsia="Times New Roman" w:hAnsi="Dax-Regular" w:cs="Calibri"/>
+                <w:b/>
+                <w:bCs/>
+                <w:noProof w:val="0"/>
+                <w:color w:val="000000"/>
+              </w:rPr>
+              <w:t>Merge Sort [</w:t>
+            </w:r>
+            <w:proofErr w:type="spellStart"/>
+            <w:r>
+              <w:rPr>
+                <w:rFonts w:ascii="Dax-Regular" w:eastAsia="Times New Roman" w:hAnsi="Dax-Regular" w:cs="Calibri"/>
+                <w:b/>
+                <w:bCs/>
+                <w:noProof w:val="0"/>
+                <w:color w:val="000000"/>
+              </w:rPr>
+              <w:t>ms</w:t>
+            </w:r>
+            <w:proofErr w:type="spellEnd"/>
+            <w:r>
+              <w:rPr>
+                <w:rFonts w:ascii="Dax-Regular" w:eastAsia="Times New Roman" w:hAnsi="Dax-Regular" w:cs="Calibri"/>
+                <w:b/>
+                <w:bCs/>
+                <w:noProof w:val="0"/>
+                <w:color w:val="000000"/>
+              </w:rPr>
+              <w:t>]</w:t>
             </w:r>
           </w:p>
         </w:tc>
@@ -2868,27 +3124,10 @@
                 <w:noProof w:val="0"/>
                 <w:color w:val="000000"/>
               </w:rPr>
-              <w:t>Insertion Sort [ms]</w:t>
-            </w:r>
-          </w:p>
-        </w:tc>
-        <w:tc>
-          <w:tcPr>
-            <w:tcW w:w="0" w:type="auto"/>
-            <w:tcBorders>
-              <w:top w:val="single" w:sz="4" w:space="0" w:color="000000"/>
-              <w:left w:val="nil"/>
-              <w:bottom w:val="single" w:sz="4" w:space="0" w:color="000000"/>
-              <w:right w:val="nil"/>
-            </w:tcBorders>
-            <w:shd w:val="clear" w:color="auto" w:fill="auto"/>
-            <w:vAlign w:val="center"/>
-            <w:hideMark/>
-          </w:tcPr>
-          <w:p>
-            <w:pPr>
-              <w:spacing w:after="0" w:line="240" w:lineRule="auto"/>
-              <w:jc w:val="center"/>
+              <w:t>Insertion Sort [</w:t>
+            </w:r>
+            <w:proofErr w:type="spellStart"/>
+            <w:r>
               <w:rPr>
                 <w:rFonts w:ascii="Dax-Regular" w:eastAsia="Times New Roman" w:hAnsi="Dax-Regular" w:cs="Calibri"/>
                 <w:b/>
@@ -2896,7 +3135,9 @@
                 <w:noProof w:val="0"/>
                 <w:color w:val="000000"/>
               </w:rPr>
-            </w:pPr>
+              <w:t>ms</w:t>
+            </w:r>
+            <w:proofErr w:type="spellEnd"/>
             <w:r>
               <w:rPr>
                 <w:rFonts w:ascii="Dax-Regular" w:eastAsia="Times New Roman" w:hAnsi="Dax-Regular" w:cs="Calibri"/>
@@ -2905,7 +3146,7 @@
                 <w:noProof w:val="0"/>
                 <w:color w:val="000000"/>
               </w:rPr>
-              <w:t>Selection Sort [ms]</w:t>
+              <w:t>]</w:t>
             </w:r>
           </w:p>
         </w:tc>
@@ -2942,27 +3183,10 @@
                 <w:noProof w:val="0"/>
                 <w:color w:val="000000"/>
               </w:rPr>
-              <w:t>Shell Sort [ms]</w:t>
-            </w:r>
-          </w:p>
-        </w:tc>
-        <w:tc>
-          <w:tcPr>
-            <w:tcW w:w="0" w:type="auto"/>
-            <w:tcBorders>
-              <w:top w:val="single" w:sz="4" w:space="0" w:color="000000"/>
-              <w:left w:val="nil"/>
-              <w:bottom w:val="single" w:sz="4" w:space="0" w:color="000000"/>
-              <w:right w:val="nil"/>
-            </w:tcBorders>
-            <w:shd w:val="clear" w:color="auto" w:fill="auto"/>
-            <w:vAlign w:val="center"/>
-            <w:hideMark/>
-          </w:tcPr>
-          <w:p>
-            <w:pPr>
-              <w:spacing w:after="0" w:line="240" w:lineRule="auto"/>
-              <w:jc w:val="center"/>
+              <w:t>Selection Sort [</w:t>
+            </w:r>
+            <w:proofErr w:type="spellStart"/>
+            <w:r>
               <w:rPr>
                 <w:rFonts w:ascii="Dax-Regular" w:eastAsia="Times New Roman" w:hAnsi="Dax-Regular" w:cs="Calibri"/>
                 <w:b/>
@@ -2970,7 +3194,9 @@
                 <w:noProof w:val="0"/>
                 <w:color w:val="000000"/>
               </w:rPr>
-            </w:pPr>
+              <w:t>ms</w:t>
+            </w:r>
+            <w:proofErr w:type="spellEnd"/>
             <w:r>
               <w:rPr>
                 <w:rFonts w:ascii="Dax-Regular" w:eastAsia="Times New Roman" w:hAnsi="Dax-Regular" w:cs="Calibri"/>
@@ -2979,7 +3205,7 @@
                 <w:noProof w:val="0"/>
                 <w:color w:val="000000"/>
               </w:rPr>
-              <w:t>Quick Sort [ms]</w:t>
+              <w:t>]</w:t>
             </w:r>
           </w:p>
         </w:tc>
@@ -3016,7 +3242,147 @@
                 <w:noProof w:val="0"/>
                 <w:color w:val="000000"/>
               </w:rPr>
-              <w:t>Merge Sort [ms]</w:t>
+              <w:t>Shell Sort [</w:t>
+            </w:r>
+            <w:proofErr w:type="spellStart"/>
+            <w:r>
+              <w:rPr>
+                <w:rFonts w:ascii="Dax-Regular" w:eastAsia="Times New Roman" w:hAnsi="Dax-Regular" w:cs="Calibri"/>
+                <w:b/>
+                <w:bCs/>
+                <w:noProof w:val="0"/>
+                <w:color w:val="000000"/>
+              </w:rPr>
+              <w:t>ms</w:t>
+            </w:r>
+            <w:proofErr w:type="spellEnd"/>
+            <w:r>
+              <w:rPr>
+                <w:rFonts w:ascii="Dax-Regular" w:eastAsia="Times New Roman" w:hAnsi="Dax-Regular" w:cs="Calibri"/>
+                <w:b/>
+                <w:bCs/>
+                <w:noProof w:val="0"/>
+                <w:color w:val="000000"/>
+              </w:rPr>
+              <w:t>]</w:t>
+            </w:r>
+          </w:p>
+        </w:tc>
+        <w:tc>
+          <w:tcPr>
+            <w:tcW w:w="0" w:type="auto"/>
+            <w:tcBorders>
+              <w:top w:val="single" w:sz="4" w:space="0" w:color="000000"/>
+              <w:left w:val="nil"/>
+              <w:bottom w:val="single" w:sz="4" w:space="0" w:color="000000"/>
+              <w:right w:val="nil"/>
+            </w:tcBorders>
+            <w:shd w:val="clear" w:color="auto" w:fill="auto"/>
+            <w:vAlign w:val="center"/>
+            <w:hideMark/>
+          </w:tcPr>
+          <w:p>
+            <w:pPr>
+              <w:spacing w:after="0" w:line="240" w:lineRule="auto"/>
+              <w:jc w:val="center"/>
+              <w:rPr>
+                <w:rFonts w:ascii="Dax-Regular" w:eastAsia="Times New Roman" w:hAnsi="Dax-Regular" w:cs="Calibri"/>
+                <w:b/>
+                <w:bCs/>
+                <w:noProof w:val="0"/>
+                <w:color w:val="000000"/>
+              </w:rPr>
+            </w:pPr>
+            <w:r>
+              <w:rPr>
+                <w:rFonts w:ascii="Dax-Regular" w:eastAsia="Times New Roman" w:hAnsi="Dax-Regular" w:cs="Calibri"/>
+                <w:b/>
+                <w:bCs/>
+                <w:noProof w:val="0"/>
+                <w:color w:val="000000"/>
+              </w:rPr>
+              <w:t>Quick Sort [</w:t>
+            </w:r>
+            <w:proofErr w:type="spellStart"/>
+            <w:r>
+              <w:rPr>
+                <w:rFonts w:ascii="Dax-Regular" w:eastAsia="Times New Roman" w:hAnsi="Dax-Regular" w:cs="Calibri"/>
+                <w:b/>
+                <w:bCs/>
+                <w:noProof w:val="0"/>
+                <w:color w:val="000000"/>
+              </w:rPr>
+              <w:t>ms</w:t>
+            </w:r>
+            <w:proofErr w:type="spellEnd"/>
+            <w:r>
+              <w:rPr>
+                <w:rFonts w:ascii="Dax-Regular" w:eastAsia="Times New Roman" w:hAnsi="Dax-Regular" w:cs="Calibri"/>
+                <w:b/>
+                <w:bCs/>
+                <w:noProof w:val="0"/>
+                <w:color w:val="000000"/>
+              </w:rPr>
+              <w:t>]</w:t>
+            </w:r>
+          </w:p>
+        </w:tc>
+        <w:tc>
+          <w:tcPr>
+            <w:tcW w:w="0" w:type="auto"/>
+            <w:tcBorders>
+              <w:top w:val="single" w:sz="4" w:space="0" w:color="000000"/>
+              <w:left w:val="nil"/>
+              <w:bottom w:val="single" w:sz="4" w:space="0" w:color="000000"/>
+              <w:right w:val="nil"/>
+            </w:tcBorders>
+            <w:shd w:val="clear" w:color="auto" w:fill="auto"/>
+            <w:vAlign w:val="center"/>
+            <w:hideMark/>
+          </w:tcPr>
+          <w:p>
+            <w:pPr>
+              <w:spacing w:after="0" w:line="240" w:lineRule="auto"/>
+              <w:jc w:val="center"/>
+              <w:rPr>
+                <w:rFonts w:ascii="Dax-Regular" w:eastAsia="Times New Roman" w:hAnsi="Dax-Regular" w:cs="Calibri"/>
+                <w:b/>
+                <w:bCs/>
+                <w:noProof w:val="0"/>
+                <w:color w:val="000000"/>
+              </w:rPr>
+            </w:pPr>
+            <w:r>
+              <w:rPr>
+                <w:rFonts w:ascii="Dax-Regular" w:eastAsia="Times New Roman" w:hAnsi="Dax-Regular" w:cs="Calibri"/>
+                <w:b/>
+                <w:bCs/>
+                <w:noProof w:val="0"/>
+                <w:color w:val="000000"/>
+              </w:rPr>
+              <w:t>Merge Sort [</w:t>
+            </w:r>
+            <w:proofErr w:type="spellStart"/>
+            <w:r>
+              <w:rPr>
+                <w:rFonts w:ascii="Dax-Regular" w:eastAsia="Times New Roman" w:hAnsi="Dax-Regular" w:cs="Calibri"/>
+                <w:b/>
+                <w:bCs/>
+                <w:noProof w:val="0"/>
+                <w:color w:val="000000"/>
+              </w:rPr>
+              <w:t>ms</w:t>
+            </w:r>
+            <w:proofErr w:type="spellEnd"/>
+            <w:r>
+              <w:rPr>
+                <w:rFonts w:ascii="Dax-Regular" w:eastAsia="Times New Roman" w:hAnsi="Dax-Regular" w:cs="Calibri"/>
+                <w:b/>
+                <w:bCs/>
+                <w:noProof w:val="0"/>
+                <w:color w:val="000000"/>
+              </w:rPr>
+              <w:t>]</w:t>
             </w:r>
           </w:p>
         </w:tc>
@@ -5167,6 +5533,7 @@
                 <w:lang w:val="es-419"/>
               </w:rPr>
             </w:pPr>
+            <w:proofErr w:type="spellStart"/>
             <w:r>
               <w:rPr>
                 <w:rFonts w:ascii="Dax-Regular" w:hAnsi="Dax-Regular"/>
@@ -5175,14 +5542,25 @@
               </w:rPr>
               <w:t>Merge</w:t>
             </w:r>
+            <w:proofErr w:type="spellEnd"/>
             <w:r>
               <w:rPr>
                 <w:rFonts w:ascii="Dax-Regular" w:hAnsi="Dax-Regular"/>
                 <w:noProof w:val="0"/>
                 <w:lang w:val="es-419"/>
               </w:rPr>
-              <w:t xml:space="preserve"> sort</w:t>
-            </w:r>
+              <w:t xml:space="preserve"> </w:t>
+            </w:r>
+            <w:proofErr w:type="spellStart"/>
+            <w:r>
+              <w:rPr>
+                <w:rFonts w:ascii="Dax-Regular" w:hAnsi="Dax-Regular"/>
+                <w:noProof w:val="0"/>
+                <w:lang w:val="es-419"/>
+              </w:rPr>
+              <w:t>sort</w:t>
+            </w:r>
+            <w:proofErr w:type="spellEnd"/>
           </w:p>
         </w:tc>
         <w:tc>
@@ -5264,8 +5642,18 @@
                 <w:noProof w:val="0"/>
                 <w:lang w:val="es-419"/>
               </w:rPr>
-              <w:t xml:space="preserve"> sort</w:t>
-            </w:r>
+              <w:t xml:space="preserve"> </w:t>
+            </w:r>
+            <w:proofErr w:type="spellStart"/>
+            <w:r>
+              <w:rPr>
+                <w:rFonts w:ascii="Dax-Regular" w:hAnsi="Dax-Regular"/>
+                <w:noProof w:val="0"/>
+                <w:lang w:val="es-419"/>
+              </w:rPr>
+              <w:t>sort</w:t>
+            </w:r>
+            <w:proofErr w:type="spellEnd"/>
             <w:r>
               <w:rPr>
                 <w:noProof w:val="0"/>
@@ -5572,7 +5960,39 @@
           <w:rFonts w:ascii="Dax-Regular" w:hAnsi="Dax-Regular"/>
           <w:lang w:val="es-419"/>
         </w:rPr>
-        <w:t>Comparación de rendimiento para Insertion Sort.</w:t>
+        <w:t xml:space="preserve">Comparación de rendimiento para </w:t>
+      </w:r>
+      <w:proofErr w:type="spellStart"/>
+      <w:r>
+        <w:rPr>
+          <w:rFonts w:ascii="Dax-Regular" w:hAnsi="Dax-Regular"/>
+          <w:lang w:val="es-419"/>
+        </w:rPr>
+        <w:t>Insertion</w:t>
+      </w:r>
+      <w:proofErr w:type="spellEnd"/>
+      <w:r>
+        <w:rPr>
+          <w:rFonts w:ascii="Dax-Regular" w:hAnsi="Dax-Regular"/>
+          <w:lang w:val="es-419"/>
+        </w:rPr>
+        <w:t xml:space="preserve"> </w:t>
+      </w:r>
+      <w:proofErr w:type="spellStart"/>
+      <w:r>
+        <w:rPr>
+          <w:rFonts w:ascii="Dax-Regular" w:hAnsi="Dax-Regular"/>
+          <w:lang w:val="es-419"/>
+        </w:rPr>
+        <w:t>Sort</w:t>
+      </w:r>
+      <w:proofErr w:type="spellEnd"/>
+      <w:r>
+        <w:rPr>
+          <w:rFonts w:ascii="Dax-Regular" w:hAnsi="Dax-Regular"/>
+          <w:lang w:val="es-419"/>
+        </w:rPr>
+        <w:t>.</w:t>
       </w:r>
     </w:p>
     <w:p>
@@ -5626,7 +6046,39 @@
           <w:rFonts w:ascii="Dax-Regular" w:hAnsi="Dax-Regular"/>
           <w:lang w:val="es-419"/>
         </w:rPr>
-        <w:t>Comparación de rendimiento para Selection Sort.</w:t>
+        <w:t xml:space="preserve">Comparación de rendimiento para </w:t>
+      </w:r>
+      <w:proofErr w:type="spellStart"/>
+      <w:r>
+        <w:rPr>
+          <w:rFonts w:ascii="Dax-Regular" w:hAnsi="Dax-Regular"/>
+          <w:lang w:val="es-419"/>
+        </w:rPr>
+        <w:t>Selection</w:t>
+      </w:r>
+      <w:proofErr w:type="spellEnd"/>
+      <w:r>
+        <w:rPr>
+          <w:rFonts w:ascii="Dax-Regular" w:hAnsi="Dax-Regular"/>
+          <w:lang w:val="es-419"/>
+        </w:rPr>
+        <w:t xml:space="preserve"> </w:t>
+      </w:r>
+      <w:proofErr w:type="spellStart"/>
+      <w:r>
+        <w:rPr>
+          <w:rFonts w:ascii="Dax-Regular" w:hAnsi="Dax-Regular"/>
+          <w:lang w:val="es-419"/>
+        </w:rPr>
+        <w:t>Sort</w:t>
+      </w:r>
+      <w:proofErr w:type="spellEnd"/>
+      <w:r>
+        <w:rPr>
+          <w:rFonts w:ascii="Dax-Regular" w:hAnsi="Dax-Regular"/>
+          <w:lang w:val="es-419"/>
+        </w:rPr>
+        <w:t>.</w:t>
       </w:r>
     </w:p>
     <w:p>
@@ -5680,7 +6132,23 @@
           <w:rFonts w:ascii="Dax-Regular" w:hAnsi="Dax-Regular"/>
           <w:lang w:val="es-419"/>
         </w:rPr>
-        <w:t>Comparación de rendimiento para Shell Sort.</w:t>
+        <w:t xml:space="preserve">Comparación de rendimiento para Shell </w:t>
+      </w:r>
+      <w:proofErr w:type="spellStart"/>
+      <w:r>
+        <w:rPr>
+          <w:rFonts w:ascii="Dax-Regular" w:hAnsi="Dax-Regular"/>
+          <w:lang w:val="es-419"/>
+        </w:rPr>
+        <w:t>Sort</w:t>
+      </w:r>
+      <w:proofErr w:type="spellEnd"/>
+      <w:r>
+        <w:rPr>
+          <w:rFonts w:ascii="Dax-Regular" w:hAnsi="Dax-Regular"/>
+          <w:lang w:val="es-419"/>
+        </w:rPr>
+        <w:t>.</w:t>
       </w:r>
     </w:p>
     <w:p>
@@ -5734,7 +6202,23 @@
           <w:rFonts w:ascii="Dax-Regular" w:hAnsi="Dax-Regular"/>
           <w:lang w:val="es-419"/>
         </w:rPr>
-        <w:t>Comparación de rendimiento para MergeSort.</w:t>
+        <w:t xml:space="preserve">Comparación de rendimiento para </w:t>
+      </w:r>
+      <w:proofErr w:type="spellStart"/>
+      <w:r>
+        <w:rPr>
+          <w:rFonts w:ascii="Dax-Regular" w:hAnsi="Dax-Regular"/>
+          <w:lang w:val="es-419"/>
+        </w:rPr>
+        <w:t>MergeSort</w:t>
+      </w:r>
+      <w:proofErr w:type="spellEnd"/>
+      <w:r>
+        <w:rPr>
+          <w:rFonts w:ascii="Dax-Regular" w:hAnsi="Dax-Regular"/>
+          <w:lang w:val="es-419"/>
+        </w:rPr>
+        <w:t>.</w:t>
       </w:r>
     </w:p>
     <w:p>
@@ -5788,7 +6272,23 @@
           <w:rFonts w:ascii="Dax-Regular" w:hAnsi="Dax-Regular"/>
           <w:lang w:val="es-419"/>
         </w:rPr>
-        <w:t>Comparación de rendimiento para QuickSort.</w:t>
+        <w:t xml:space="preserve">Comparación de rendimiento para </w:t>
+      </w:r>
+      <w:proofErr w:type="spellStart"/>
+      <w:r>
+        <w:rPr>
+          <w:rFonts w:ascii="Dax-Regular" w:hAnsi="Dax-Regular"/>
+          <w:lang w:val="es-419"/>
+        </w:rPr>
+        <w:t>QuickSort</w:t>
+      </w:r>
+      <w:proofErr w:type="spellEnd"/>
+      <w:r>
+        <w:rPr>
+          <w:rFonts w:ascii="Dax-Regular" w:hAnsi="Dax-Regular"/>
+          <w:lang w:val="es-419"/>
+        </w:rPr>
+        <w:t>.</w:t>
       </w:r>
     </w:p>
     <w:p>
@@ -5869,12 +6369,12 @@
         <w:tblLook w:val="04A0" w:firstRow="1" w:lastRow="0" w:firstColumn="1" w:lastColumn="0" w:noHBand="0" w:noVBand="1"/>
       </w:tblPr>
       <w:tblGrid>
-        <w:gridCol w:w="2537"/>
-        <w:gridCol w:w="1541"/>
-        <w:gridCol w:w="1560"/>
-        <w:gridCol w:w="1162"/>
-        <w:gridCol w:w="1242"/>
-        <w:gridCol w:w="1318"/>
+        <w:gridCol w:w="2210"/>
+        <w:gridCol w:w="1542"/>
+        <w:gridCol w:w="1550"/>
+        <w:gridCol w:w="1386"/>
+        <w:gridCol w:w="1353"/>
+        <w:gridCol w:w="1319"/>
       </w:tblGrid>
       <w:tr>
         <w:trPr>
@@ -5963,27 +6463,10 @@
                 <w:noProof w:val="0"/>
                 <w:color w:val="000000"/>
               </w:rPr>
-              <w:t>Insertion Sort [ms]</w:t>
-            </w:r>
-          </w:p>
-        </w:tc>
-        <w:tc>
-          <w:tcPr>
-            <w:tcW w:w="0" w:type="auto"/>
-            <w:tcBorders>
-              <w:top w:val="single" w:sz="4" w:space="0" w:color="000000"/>
-              <w:left w:val="nil"/>
-              <w:bottom w:val="single" w:sz="4" w:space="0" w:color="000000"/>
-              <w:right w:val="nil"/>
-            </w:tcBorders>
-            <w:shd w:val="clear" w:color="auto" w:fill="auto"/>
-            <w:vAlign w:val="center"/>
-            <w:hideMark/>
-          </w:tcPr>
-          <w:p>
-            <w:pPr>
-              <w:spacing w:after="0" w:line="240" w:lineRule="auto"/>
-              <w:jc w:val="center"/>
+              <w:t>Insertion Sort [</w:t>
+            </w:r>
+            <w:proofErr w:type="spellStart"/>
+            <w:r>
               <w:rPr>
                 <w:rFonts w:ascii="Dax-Regular" w:eastAsia="Times New Roman" w:hAnsi="Dax-Regular" w:cs="Calibri"/>
                 <w:b/>
@@ -5991,7 +6474,9 @@
                 <w:noProof w:val="0"/>
                 <w:color w:val="000000"/>
               </w:rPr>
-            </w:pPr>
+              <w:t>ms</w:t>
+            </w:r>
+            <w:proofErr w:type="spellEnd"/>
             <w:r>
               <w:rPr>
                 <w:rFonts w:ascii="Dax-Regular" w:eastAsia="Times New Roman" w:hAnsi="Dax-Regular" w:cs="Calibri"/>
@@ -6000,7 +6485,7 @@
                 <w:noProof w:val="0"/>
                 <w:color w:val="000000"/>
               </w:rPr>
-              <w:t>Selection Sort [ms]</w:t>
+              <w:t>]</w:t>
             </w:r>
           </w:p>
         </w:tc>
@@ -6037,27 +6522,10 @@
                 <w:noProof w:val="0"/>
                 <w:color w:val="000000"/>
               </w:rPr>
-              <w:t>Shell Sort [ms]</w:t>
-            </w:r>
-          </w:p>
-        </w:tc>
-        <w:tc>
-          <w:tcPr>
-            <w:tcW w:w="0" w:type="auto"/>
-            <w:tcBorders>
-              <w:top w:val="single" w:sz="4" w:space="0" w:color="000000"/>
-              <w:left w:val="nil"/>
-              <w:bottom w:val="single" w:sz="4" w:space="0" w:color="000000"/>
-              <w:right w:val="nil"/>
-            </w:tcBorders>
-            <w:shd w:val="clear" w:color="auto" w:fill="auto"/>
-            <w:vAlign w:val="center"/>
-            <w:hideMark/>
-          </w:tcPr>
-          <w:p>
-            <w:pPr>
-              <w:spacing w:after="0" w:line="240" w:lineRule="auto"/>
-              <w:jc w:val="center"/>
+              <w:t>Selection Sort [</w:t>
+            </w:r>
+            <w:proofErr w:type="spellStart"/>
+            <w:r>
               <w:rPr>
                 <w:rFonts w:ascii="Dax-Regular" w:eastAsia="Times New Roman" w:hAnsi="Dax-Regular" w:cs="Calibri"/>
                 <w:b/>
@@ -6065,7 +6533,9 @@
                 <w:noProof w:val="0"/>
                 <w:color w:val="000000"/>
               </w:rPr>
-            </w:pPr>
+              <w:t>ms</w:t>
+            </w:r>
+            <w:proofErr w:type="spellEnd"/>
             <w:r>
               <w:rPr>
                 <w:rFonts w:ascii="Dax-Regular" w:eastAsia="Times New Roman" w:hAnsi="Dax-Regular" w:cs="Calibri"/>
@@ -6074,7 +6544,7 @@
                 <w:noProof w:val="0"/>
                 <w:color w:val="000000"/>
               </w:rPr>
-              <w:t>Quick Sort [ms]</w:t>
+              <w:t>]</w:t>
             </w:r>
           </w:p>
         </w:tc>
@@ -6111,7 +6581,147 @@
                 <w:noProof w:val="0"/>
                 <w:color w:val="000000"/>
               </w:rPr>
-              <w:t>Merge Sort [ms]</w:t>
+              <w:t>Shell Sort [</w:t>
+            </w:r>
+            <w:proofErr w:type="spellStart"/>
+            <w:r>
+              <w:rPr>
+                <w:rFonts w:ascii="Dax-Regular" w:eastAsia="Times New Roman" w:hAnsi="Dax-Regular" w:cs="Calibri"/>
+                <w:b/>
+                <w:bCs/>
+                <w:noProof w:val="0"/>
+                <w:color w:val="000000"/>
+              </w:rPr>
+              <w:t>ms</w:t>
+            </w:r>
+            <w:proofErr w:type="spellEnd"/>
+            <w:r>
+              <w:rPr>
+                <w:rFonts w:ascii="Dax-Regular" w:eastAsia="Times New Roman" w:hAnsi="Dax-Regular" w:cs="Calibri"/>
+                <w:b/>
+                <w:bCs/>
+                <w:noProof w:val="0"/>
+                <w:color w:val="000000"/>
+              </w:rPr>
+              <w:t>]</w:t>
+            </w:r>
+          </w:p>
+        </w:tc>
+        <w:tc>
+          <w:tcPr>
+            <w:tcW w:w="0" w:type="auto"/>
+            <w:tcBorders>
+              <w:top w:val="single" w:sz="4" w:space="0" w:color="000000"/>
+              <w:left w:val="nil"/>
+              <w:bottom w:val="single" w:sz="4" w:space="0" w:color="000000"/>
+              <w:right w:val="nil"/>
+            </w:tcBorders>
+            <w:shd w:val="clear" w:color="auto" w:fill="auto"/>
+            <w:vAlign w:val="center"/>
+            <w:hideMark/>
+          </w:tcPr>
+          <w:p>
+            <w:pPr>
+              <w:spacing w:after="0" w:line="240" w:lineRule="auto"/>
+              <w:jc w:val="center"/>
+              <w:rPr>
+                <w:rFonts w:ascii="Dax-Regular" w:eastAsia="Times New Roman" w:hAnsi="Dax-Regular" w:cs="Calibri"/>
+                <w:b/>
+                <w:bCs/>
+                <w:noProof w:val="0"/>
+                <w:color w:val="000000"/>
+              </w:rPr>
+            </w:pPr>
+            <w:r>
+              <w:rPr>
+                <w:rFonts w:ascii="Dax-Regular" w:eastAsia="Times New Roman" w:hAnsi="Dax-Regular" w:cs="Calibri"/>
+                <w:b/>
+                <w:bCs/>
+                <w:noProof w:val="0"/>
+                <w:color w:val="000000"/>
+              </w:rPr>
+              <w:t>Quick Sort [</w:t>
+            </w:r>
+            <w:proofErr w:type="spellStart"/>
+            <w:r>
+              <w:rPr>
+                <w:rFonts w:ascii="Dax-Regular" w:eastAsia="Times New Roman" w:hAnsi="Dax-Regular" w:cs="Calibri"/>
+                <w:b/>
+                <w:bCs/>
+                <w:noProof w:val="0"/>
+                <w:color w:val="000000"/>
+              </w:rPr>
+              <w:t>ms</w:t>
+            </w:r>
+            <w:proofErr w:type="spellEnd"/>
+            <w:r>
+              <w:rPr>
+                <w:rFonts w:ascii="Dax-Regular" w:eastAsia="Times New Roman" w:hAnsi="Dax-Regular" w:cs="Calibri"/>
+                <w:b/>
+                <w:bCs/>
+                <w:noProof w:val="0"/>
+                <w:color w:val="000000"/>
+              </w:rPr>
+              <w:t>]</w:t>
+            </w:r>
+          </w:p>
+        </w:tc>
+        <w:tc>
+          <w:tcPr>
+            <w:tcW w:w="0" w:type="auto"/>
+            <w:tcBorders>
+              <w:top w:val="single" w:sz="4" w:space="0" w:color="000000"/>
+              <w:left w:val="nil"/>
+              <w:bottom w:val="single" w:sz="4" w:space="0" w:color="000000"/>
+              <w:right w:val="nil"/>
+            </w:tcBorders>
+            <w:shd w:val="clear" w:color="auto" w:fill="auto"/>
+            <w:vAlign w:val="center"/>
+            <w:hideMark/>
+          </w:tcPr>
+          <w:p>
+            <w:pPr>
+              <w:spacing w:after="0" w:line="240" w:lineRule="auto"/>
+              <w:jc w:val="center"/>
+              <w:rPr>
+                <w:rFonts w:ascii="Dax-Regular" w:eastAsia="Times New Roman" w:hAnsi="Dax-Regular" w:cs="Calibri"/>
+                <w:b/>
+                <w:bCs/>
+                <w:noProof w:val="0"/>
+                <w:color w:val="000000"/>
+              </w:rPr>
+            </w:pPr>
+            <w:r>
+              <w:rPr>
+                <w:rFonts w:ascii="Dax-Regular" w:eastAsia="Times New Roman" w:hAnsi="Dax-Regular" w:cs="Calibri"/>
+                <w:b/>
+                <w:bCs/>
+                <w:noProof w:val="0"/>
+                <w:color w:val="000000"/>
+              </w:rPr>
+              <w:t>Merge Sort [</w:t>
+            </w:r>
+            <w:proofErr w:type="spellStart"/>
+            <w:r>
+              <w:rPr>
+                <w:rFonts w:ascii="Dax-Regular" w:eastAsia="Times New Roman" w:hAnsi="Dax-Regular" w:cs="Calibri"/>
+                <w:b/>
+                <w:bCs/>
+                <w:noProof w:val="0"/>
+                <w:color w:val="000000"/>
+              </w:rPr>
+              <w:t>ms</w:t>
+            </w:r>
+            <w:proofErr w:type="spellEnd"/>
+            <w:r>
+              <w:rPr>
+                <w:rFonts w:ascii="Dax-Regular" w:eastAsia="Times New Roman" w:hAnsi="Dax-Regular" w:cs="Calibri"/>
+                <w:b/>
+                <w:bCs/>
+                <w:noProof w:val="0"/>
+                <w:color w:val="000000"/>
+              </w:rPr>
+              <w:t>]</w:t>
             </w:r>
           </w:p>
         </w:tc>
@@ -6175,6 +6785,14 @@
                 <w:color w:val="000000"/>
               </w:rPr>
             </w:pPr>
+            <w:r>
+              <w:rPr>
+                <w:rFonts w:ascii="Dax-Regular" w:eastAsia="Times New Roman" w:hAnsi="Dax-Regular" w:cs="Calibri"/>
+                <w:noProof w:val="0"/>
+                <w:color w:val="000000"/>
+              </w:rPr>
+              <w:t>48718,75</w:t>
+            </w:r>
           </w:p>
         </w:tc>
         <w:tc>
@@ -6199,6 +6817,14 @@
                 <w:color w:val="000000"/>
               </w:rPr>
             </w:pPr>
+            <w:r>
+              <w:rPr>
+                <w:rFonts w:ascii="Dax-Regular" w:eastAsia="Times New Roman" w:hAnsi="Dax-Regular" w:cs="Calibri"/>
+                <w:noProof w:val="0"/>
+                <w:color w:val="000000"/>
+              </w:rPr>
+              <w:t>43718,75</w:t>
+            </w:r>
           </w:p>
         </w:tc>
         <w:tc>
@@ -6223,6 +6849,14 @@
                 <w:color w:val="000000"/>
               </w:rPr>
             </w:pPr>
+            <w:r>
+              <w:rPr>
+                <w:rFonts w:ascii="Dax-Regular" w:eastAsia="Times New Roman" w:hAnsi="Dax-Regular" w:cs="Calibri"/>
+                <w:noProof w:val="0"/>
+                <w:color w:val="000000"/>
+              </w:rPr>
+              <w:t>2546,46</w:t>
+            </w:r>
           </w:p>
         </w:tc>
         <w:tc>
@@ -6247,6 +6881,14 @@
                 <w:color w:val="000000"/>
               </w:rPr>
             </w:pPr>
+            <w:r>
+              <w:rPr>
+                <w:rFonts w:ascii="Dax-Regular" w:eastAsia="Times New Roman" w:hAnsi="Dax-Regular" w:cs="Calibri"/>
+                <w:noProof w:val="0"/>
+                <w:color w:val="000000"/>
+              </w:rPr>
+              <w:t>2093,75</w:t>
+            </w:r>
           </w:p>
         </w:tc>
         <w:tc>
@@ -6271,6 +6913,14 @@
                 <w:color w:val="000000"/>
               </w:rPr>
             </w:pPr>
+            <w:r>
+              <w:rPr>
+                <w:rFonts w:ascii="Dax-Regular" w:eastAsia="Times New Roman" w:hAnsi="Dax-Regular" w:cs="Calibri"/>
+                <w:noProof w:val="0"/>
+                <w:color w:val="000000"/>
+              </w:rPr>
+              <w:t>250,00</w:t>
+            </w:r>
           </w:p>
         </w:tc>
       </w:tr>
@@ -6333,6 +6983,14 @@
                 <w:color w:val="000000"/>
               </w:rPr>
             </w:pPr>
+            <w:r>
+              <w:rPr>
+                <w:rFonts w:ascii="Dax-Regular" w:eastAsia="Times New Roman" w:hAnsi="Dax-Regular" w:cs="Calibri"/>
+                <w:noProof w:val="0"/>
+                <w:color w:val="000000"/>
+              </w:rPr>
+              <w:t>373453,12</w:t>
+            </w:r>
           </w:p>
         </w:tc>
         <w:tc>
@@ -6357,6 +7015,14 @@
                 <w:color w:val="000000"/>
               </w:rPr>
             </w:pPr>
+            <w:r>
+              <w:rPr>
+                <w:rFonts w:ascii="Dax-Regular" w:eastAsia="Times New Roman" w:hAnsi="Dax-Regular" w:cs="Calibri"/>
+                <w:noProof w:val="0"/>
+                <w:color w:val="000000"/>
+              </w:rPr>
+              <w:t>406031,25</w:t>
+            </w:r>
           </w:p>
         </w:tc>
         <w:tc>
@@ -6381,6 +7047,14 @@
                 <w:color w:val="000000"/>
               </w:rPr>
             </w:pPr>
+            <w:r>
+              <w:rPr>
+                <w:rFonts w:ascii="Dax-Regular" w:eastAsia="Times New Roman" w:hAnsi="Dax-Regular" w:cs="Calibri"/>
+                <w:noProof w:val="0"/>
+                <w:color w:val="000000"/>
+              </w:rPr>
+              <w:t>10859,37</w:t>
+            </w:r>
           </w:p>
         </w:tc>
         <w:tc>
@@ -6405,6 +7079,14 @@
                 <w:color w:val="000000"/>
               </w:rPr>
             </w:pPr>
+            <w:r>
+              <w:rPr>
+                <w:rFonts w:ascii="Dax-Regular" w:eastAsia="Times New Roman" w:hAnsi="Dax-Regular" w:cs="Calibri"/>
+                <w:noProof w:val="0"/>
+                <w:color w:val="000000"/>
+              </w:rPr>
+              <w:t>9453,12</w:t>
+            </w:r>
           </w:p>
         </w:tc>
         <w:tc>
@@ -6429,6 +7111,14 @@
                 <w:color w:val="000000"/>
               </w:rPr>
             </w:pPr>
+            <w:r>
+              <w:rPr>
+                <w:rFonts w:ascii="Dax-Regular" w:eastAsia="Times New Roman" w:hAnsi="Dax-Regular" w:cs="Calibri"/>
+                <w:noProof w:val="0"/>
+                <w:color w:val="000000"/>
+              </w:rPr>
+              <w:t>1015,62</w:t>
+            </w:r>
           </w:p>
         </w:tc>
       </w:tr>
@@ -6491,6 +7181,14 @@
                 <w:color w:val="000000"/>
               </w:rPr>
             </w:pPr>
+            <w:r>
+              <w:rPr>
+                <w:rFonts w:ascii="Dax-Regular" w:eastAsia="Times New Roman" w:hAnsi="Dax-Regular" w:cs="Calibri"/>
+                <w:noProof w:val="0"/>
+                <w:color w:val="000000"/>
+              </w:rPr>
+              <w:t>2943031,25</w:t>
+            </w:r>
           </w:p>
         </w:tc>
         <w:tc>
@@ -6515,6 +7213,14 @@
                 <w:color w:val="000000"/>
               </w:rPr>
             </w:pPr>
+            <w:r>
+              <w:rPr>
+                <w:rFonts w:ascii="Dax-Regular" w:eastAsia="Times New Roman" w:hAnsi="Dax-Regular" w:cs="Calibri"/>
+                <w:noProof w:val="0"/>
+                <w:color w:val="000000"/>
+              </w:rPr>
+              <w:t>3249468,75</w:t>
+            </w:r>
           </w:p>
         </w:tc>
         <w:tc>
@@ -6539,6 +7245,14 @@
                 <w:color w:val="000000"/>
               </w:rPr>
             </w:pPr>
+            <w:r>
+              <w:rPr>
+                <w:rFonts w:ascii="Dax-Regular" w:eastAsia="Times New Roman" w:hAnsi="Dax-Regular" w:cs="Calibri"/>
+                <w:noProof w:val="0"/>
+                <w:color w:val="000000"/>
+              </w:rPr>
+              <w:t>51875,00</w:t>
+            </w:r>
           </w:p>
         </w:tc>
         <w:tc>
@@ -6563,6 +7277,14 @@
                 <w:color w:val="000000"/>
               </w:rPr>
             </w:pPr>
+            <w:r>
+              <w:rPr>
+                <w:rFonts w:ascii="Dax-Regular" w:eastAsia="Times New Roman" w:hAnsi="Dax-Regular" w:cs="Calibri"/>
+                <w:noProof w:val="0"/>
+                <w:color w:val="000000"/>
+              </w:rPr>
+              <w:t>38187,50</w:t>
+            </w:r>
           </w:p>
         </w:tc>
         <w:tc>
@@ -6587,6 +7309,14 @@
                 <w:color w:val="000000"/>
               </w:rPr>
             </w:pPr>
+            <w:r>
+              <w:rPr>
+                <w:rFonts w:ascii="Dax-Regular" w:eastAsia="Times New Roman" w:hAnsi="Dax-Regular" w:cs="Calibri"/>
+                <w:noProof w:val="0"/>
+                <w:color w:val="000000"/>
+              </w:rPr>
+              <w:t>3718,75</w:t>
+            </w:r>
           </w:p>
         </w:tc>
       </w:tr>
@@ -6697,6 +7427,14 @@
                 <w:color w:val="000000"/>
               </w:rPr>
             </w:pPr>
+            <w:r>
+              <w:rPr>
+                <w:rFonts w:ascii="Dax-Regular" w:eastAsia="Times New Roman" w:hAnsi="Dax-Regular" w:cs="Calibri"/>
+                <w:noProof w:val="0"/>
+                <w:color w:val="000000"/>
+              </w:rPr>
+              <w:t>266750,00</w:t>
+            </w:r>
           </w:p>
         </w:tc>
         <w:tc>
@@ -6721,6 +7459,14 @@
                 <w:color w:val="000000"/>
               </w:rPr>
             </w:pPr>
+            <w:r>
+              <w:rPr>
+                <w:rFonts w:ascii="Dax-Regular" w:eastAsia="Times New Roman" w:hAnsi="Dax-Regular" w:cs="Calibri"/>
+                <w:noProof w:val="0"/>
+                <w:color w:val="000000"/>
+              </w:rPr>
+              <w:t>168828,12</w:t>
+            </w:r>
           </w:p>
         </w:tc>
         <w:tc>
@@ -6745,6 +7491,14 @@
                 <w:color w:val="000000"/>
               </w:rPr>
             </w:pPr>
+            <w:r>
+              <w:rPr>
+                <w:rFonts w:ascii="Dax-Regular" w:eastAsia="Times New Roman" w:hAnsi="Dax-Regular" w:cs="Calibri"/>
+                <w:noProof w:val="0"/>
+                <w:color w:val="000000"/>
+              </w:rPr>
+              <w:t>14937,50</w:t>
+            </w:r>
           </w:p>
         </w:tc>
       </w:tr>
@@ -6855,6 +7609,14 @@
                 <w:color w:val="000000"/>
               </w:rPr>
             </w:pPr>
+            <w:r>
+              <w:rPr>
+                <w:rFonts w:ascii="Dax-Regular" w:eastAsia="Times New Roman" w:hAnsi="Dax-Regular" w:cs="Calibri"/>
+                <w:noProof w:val="0"/>
+                <w:color w:val="000000"/>
+              </w:rPr>
+              <w:t>1261859,00</w:t>
+            </w:r>
           </w:p>
         </w:tc>
         <w:tc>
@@ -6879,6 +7641,14 @@
                 <w:color w:val="000000"/>
               </w:rPr>
             </w:pPr>
+            <w:r>
+              <w:rPr>
+                <w:rFonts w:ascii="Dax-Regular" w:eastAsia="Times New Roman" w:hAnsi="Dax-Regular" w:cs="Calibri"/>
+                <w:noProof w:val="0"/>
+                <w:color w:val="000000"/>
+              </w:rPr>
+              <w:t>741781,25</w:t>
+            </w:r>
           </w:p>
         </w:tc>
         <w:tc>
@@ -6903,6 +7673,14 @@
                 <w:color w:val="000000"/>
               </w:rPr>
             </w:pPr>
+            <w:r>
+              <w:rPr>
+                <w:rFonts w:ascii="Dax-Regular" w:eastAsia="Times New Roman" w:hAnsi="Dax-Regular" w:cs="Calibri"/>
+                <w:noProof w:val="0"/>
+                <w:color w:val="000000"/>
+              </w:rPr>
+              <w:t>61562,00</w:t>
+            </w:r>
           </w:p>
         </w:tc>
       </w:tr>
@@ -7748,18 +8526,32 @@
         <w:t>. Comparación de tiempos de ejecución para los ordenamientos iterativos en la representación arreglo.</w:t>
       </w:r>
     </w:p>
+    <w:p>
+      <w:pPr>
+        <w:rPr>
+          <w:lang w:val="es-419"/>
+        </w:rPr>
+      </w:pPr>
+    </w:p>
+    <w:p>
+      <w:pPr>
+        <w:rPr>
+          <w:lang w:val="es-419"/>
+        </w:rPr>
+      </w:pPr>
+    </w:p>
     <w:tbl>
       <w:tblPr>
         <w:tblW w:w="0" w:type="auto"/>
         <w:tblLook w:val="04A0" w:firstRow="1" w:lastRow="0" w:firstColumn="1" w:lastColumn="0" w:noHBand="0" w:noVBand="1"/>
       </w:tblPr>
       <w:tblGrid>
-        <w:gridCol w:w="2636"/>
-        <w:gridCol w:w="1522"/>
-        <w:gridCol w:w="1540"/>
-        <w:gridCol w:w="1142"/>
-        <w:gridCol w:w="1222"/>
-        <w:gridCol w:w="1298"/>
+        <w:gridCol w:w="2401"/>
+        <w:gridCol w:w="1494"/>
+        <w:gridCol w:w="1502"/>
+        <w:gridCol w:w="1266"/>
+        <w:gridCol w:w="1363"/>
+        <w:gridCol w:w="1334"/>
       </w:tblGrid>
       <w:tr>
         <w:trPr>
@@ -7800,6 +8592,7 @@
                 <w:color w:val="000000"/>
                 <w:lang w:val="es-419"/>
               </w:rPr>
+              <w:lastRenderedPageBreak/>
               <w:t>T</w:t>
             </w:r>
             <w:r>
@@ -7848,27 +8641,10 @@
                 <w:noProof w:val="0"/>
                 <w:color w:val="000000"/>
               </w:rPr>
-              <w:t>Insertion Sort [ms]</w:t>
-            </w:r>
-          </w:p>
-        </w:tc>
-        <w:tc>
-          <w:tcPr>
-            <w:tcW w:w="0" w:type="auto"/>
-            <w:tcBorders>
-              <w:top w:val="single" w:sz="4" w:space="0" w:color="000000"/>
-              <w:left w:val="nil"/>
-              <w:bottom w:val="single" w:sz="4" w:space="0" w:color="000000"/>
-              <w:right w:val="nil"/>
-            </w:tcBorders>
-            <w:shd w:val="clear" w:color="auto" w:fill="auto"/>
-            <w:vAlign w:val="center"/>
-            <w:hideMark/>
-          </w:tcPr>
-          <w:p>
-            <w:pPr>
-              <w:spacing w:after="0" w:line="240" w:lineRule="auto"/>
-              <w:jc w:val="center"/>
+              <w:t>Insertion Sort [</w:t>
+            </w:r>
+            <w:proofErr w:type="spellStart"/>
+            <w:r>
               <w:rPr>
                 <w:rFonts w:ascii="Dax-Regular" w:eastAsia="Times New Roman" w:hAnsi="Dax-Regular" w:cs="Calibri"/>
                 <w:b/>
@@ -7876,7 +8652,9 @@
                 <w:noProof w:val="0"/>
                 <w:color w:val="000000"/>
               </w:rPr>
-            </w:pPr>
+              <w:t>ms</w:t>
+            </w:r>
+            <w:proofErr w:type="spellEnd"/>
             <w:r>
               <w:rPr>
                 <w:rFonts w:ascii="Dax-Regular" w:eastAsia="Times New Roman" w:hAnsi="Dax-Regular" w:cs="Calibri"/>
@@ -7885,7 +8663,7 @@
                 <w:noProof w:val="0"/>
                 <w:color w:val="000000"/>
               </w:rPr>
-              <w:t>Selection Sort [ms]</w:t>
+              <w:t>]</w:t>
             </w:r>
           </w:p>
         </w:tc>
@@ -7922,27 +8700,10 @@
                 <w:noProof w:val="0"/>
                 <w:color w:val="000000"/>
               </w:rPr>
-              <w:t>Shell Sort [ms]</w:t>
-            </w:r>
-          </w:p>
-        </w:tc>
-        <w:tc>
-          <w:tcPr>
-            <w:tcW w:w="0" w:type="auto"/>
-            <w:tcBorders>
-              <w:top w:val="single" w:sz="4" w:space="0" w:color="000000"/>
-              <w:left w:val="nil"/>
-              <w:bottom w:val="single" w:sz="4" w:space="0" w:color="000000"/>
-              <w:right w:val="nil"/>
-            </w:tcBorders>
-            <w:shd w:val="clear" w:color="auto" w:fill="auto"/>
-            <w:vAlign w:val="center"/>
-            <w:hideMark/>
-          </w:tcPr>
-          <w:p>
-            <w:pPr>
-              <w:spacing w:after="0" w:line="240" w:lineRule="auto"/>
-              <w:jc w:val="center"/>
+              <w:t>Selection Sort [</w:t>
+            </w:r>
+            <w:proofErr w:type="spellStart"/>
+            <w:r>
               <w:rPr>
                 <w:rFonts w:ascii="Dax-Regular" w:eastAsia="Times New Roman" w:hAnsi="Dax-Regular" w:cs="Calibri"/>
                 <w:b/>
@@ -7950,7 +8711,9 @@
                 <w:noProof w:val="0"/>
                 <w:color w:val="000000"/>
               </w:rPr>
-            </w:pPr>
+              <w:t>ms</w:t>
+            </w:r>
+            <w:proofErr w:type="spellEnd"/>
             <w:r>
               <w:rPr>
                 <w:rFonts w:ascii="Dax-Regular" w:eastAsia="Times New Roman" w:hAnsi="Dax-Regular" w:cs="Calibri"/>
@@ -7959,7 +8722,7 @@
                 <w:noProof w:val="0"/>
                 <w:color w:val="000000"/>
               </w:rPr>
-              <w:t>Quick Sort [ms]</w:t>
+              <w:t>]</w:t>
             </w:r>
           </w:p>
         </w:tc>
@@ -7996,7 +8759,147 @@
                 <w:noProof w:val="0"/>
                 <w:color w:val="000000"/>
               </w:rPr>
-              <w:t>Merge Sort [ms]</w:t>
+              <w:t>Shell Sort [</w:t>
+            </w:r>
+            <w:proofErr w:type="spellStart"/>
+            <w:r>
+              <w:rPr>
+                <w:rFonts w:ascii="Dax-Regular" w:eastAsia="Times New Roman" w:hAnsi="Dax-Regular" w:cs="Calibri"/>
+                <w:b/>
+                <w:bCs/>
+                <w:noProof w:val="0"/>
+                <w:color w:val="000000"/>
+              </w:rPr>
+              <w:t>ms</w:t>
+            </w:r>
+            <w:proofErr w:type="spellEnd"/>
+            <w:r>
+              <w:rPr>
+                <w:rFonts w:ascii="Dax-Regular" w:eastAsia="Times New Roman" w:hAnsi="Dax-Regular" w:cs="Calibri"/>
+                <w:b/>
+                <w:bCs/>
+                <w:noProof w:val="0"/>
+                <w:color w:val="000000"/>
+              </w:rPr>
+              <w:t>]</w:t>
+            </w:r>
+          </w:p>
+        </w:tc>
+        <w:tc>
+          <w:tcPr>
+            <w:tcW w:w="0" w:type="auto"/>
+            <w:tcBorders>
+              <w:top w:val="single" w:sz="4" w:space="0" w:color="000000"/>
+              <w:left w:val="nil"/>
+              <w:bottom w:val="single" w:sz="4" w:space="0" w:color="000000"/>
+              <w:right w:val="nil"/>
+            </w:tcBorders>
+            <w:shd w:val="clear" w:color="auto" w:fill="auto"/>
+            <w:vAlign w:val="center"/>
+            <w:hideMark/>
+          </w:tcPr>
+          <w:p>
+            <w:pPr>
+              <w:spacing w:after="0" w:line="240" w:lineRule="auto"/>
+              <w:jc w:val="center"/>
+              <w:rPr>
+                <w:rFonts w:ascii="Dax-Regular" w:eastAsia="Times New Roman" w:hAnsi="Dax-Regular" w:cs="Calibri"/>
+                <w:b/>
+                <w:bCs/>
+                <w:noProof w:val="0"/>
+                <w:color w:val="000000"/>
+              </w:rPr>
+            </w:pPr>
+            <w:r>
+              <w:rPr>
+                <w:rFonts w:ascii="Dax-Regular" w:eastAsia="Times New Roman" w:hAnsi="Dax-Regular" w:cs="Calibri"/>
+                <w:b/>
+                <w:bCs/>
+                <w:noProof w:val="0"/>
+                <w:color w:val="000000"/>
+              </w:rPr>
+              <w:t>Quick Sort [</w:t>
+            </w:r>
+            <w:proofErr w:type="spellStart"/>
+            <w:r>
+              <w:rPr>
+                <w:rFonts w:ascii="Dax-Regular" w:eastAsia="Times New Roman" w:hAnsi="Dax-Regular" w:cs="Calibri"/>
+                <w:b/>
+                <w:bCs/>
+                <w:noProof w:val="0"/>
+                <w:color w:val="000000"/>
+              </w:rPr>
+              <w:t>ms</w:t>
+            </w:r>
+            <w:proofErr w:type="spellEnd"/>
+            <w:r>
+              <w:rPr>
+                <w:rFonts w:ascii="Dax-Regular" w:eastAsia="Times New Roman" w:hAnsi="Dax-Regular" w:cs="Calibri"/>
+                <w:b/>
+                <w:bCs/>
+                <w:noProof w:val="0"/>
+                <w:color w:val="000000"/>
+              </w:rPr>
+              <w:t>]</w:t>
+            </w:r>
+          </w:p>
+        </w:tc>
+        <w:tc>
+          <w:tcPr>
+            <w:tcW w:w="0" w:type="auto"/>
+            <w:tcBorders>
+              <w:top w:val="single" w:sz="4" w:space="0" w:color="000000"/>
+              <w:left w:val="nil"/>
+              <w:bottom w:val="single" w:sz="4" w:space="0" w:color="000000"/>
+              <w:right w:val="nil"/>
+            </w:tcBorders>
+            <w:shd w:val="clear" w:color="auto" w:fill="auto"/>
+            <w:vAlign w:val="center"/>
+            <w:hideMark/>
+          </w:tcPr>
+          <w:p>
+            <w:pPr>
+              <w:spacing w:after="0" w:line="240" w:lineRule="auto"/>
+              <w:jc w:val="center"/>
+              <w:rPr>
+                <w:rFonts w:ascii="Dax-Regular" w:eastAsia="Times New Roman" w:hAnsi="Dax-Regular" w:cs="Calibri"/>
+                <w:b/>
+                <w:bCs/>
+                <w:noProof w:val="0"/>
+                <w:color w:val="000000"/>
+              </w:rPr>
+            </w:pPr>
+            <w:r>
+              <w:rPr>
+                <w:rFonts w:ascii="Dax-Regular" w:eastAsia="Times New Roman" w:hAnsi="Dax-Regular" w:cs="Calibri"/>
+                <w:b/>
+                <w:bCs/>
+                <w:noProof w:val="0"/>
+                <w:color w:val="000000"/>
+              </w:rPr>
+              <w:t>Merge Sort [</w:t>
+            </w:r>
+            <w:proofErr w:type="spellStart"/>
+            <w:r>
+              <w:rPr>
+                <w:rFonts w:ascii="Dax-Regular" w:eastAsia="Times New Roman" w:hAnsi="Dax-Regular" w:cs="Calibri"/>
+                <w:b/>
+                <w:bCs/>
+                <w:noProof w:val="0"/>
+                <w:color w:val="000000"/>
+              </w:rPr>
+              <w:t>ms</w:t>
+            </w:r>
+            <w:proofErr w:type="spellEnd"/>
+            <w:r>
+              <w:rPr>
+                <w:rFonts w:ascii="Dax-Regular" w:eastAsia="Times New Roman" w:hAnsi="Dax-Regular" w:cs="Calibri"/>
+                <w:b/>
+                <w:bCs/>
+                <w:noProof w:val="0"/>
+                <w:color w:val="000000"/>
+              </w:rPr>
+              <w:t>]</w:t>
             </w:r>
           </w:p>
         </w:tc>
@@ -8060,6 +8963,14 @@
                 <w:color w:val="000000"/>
               </w:rPr>
             </w:pPr>
+            <w:r>
+              <w:rPr>
+                <w:rFonts w:ascii="Dax-Regular" w:eastAsia="Times New Roman" w:hAnsi="Dax-Regular" w:cs="Calibri"/>
+                <w:noProof w:val="0"/>
+                <w:color w:val="000000"/>
+              </w:rPr>
+              <w:t>50875,00</w:t>
+            </w:r>
           </w:p>
         </w:tc>
         <w:tc>
@@ -8084,6 +8995,14 @@
                 <w:color w:val="000000"/>
               </w:rPr>
             </w:pPr>
+            <w:r>
+              <w:rPr>
+                <w:rFonts w:ascii="Dax-Regular" w:eastAsia="Times New Roman" w:hAnsi="Dax-Regular" w:cs="Calibri"/>
+                <w:noProof w:val="0"/>
+                <w:color w:val="000000"/>
+              </w:rPr>
+              <w:t>45390,62</w:t>
+            </w:r>
           </w:p>
         </w:tc>
         <w:tc>
@@ -8108,6 +9027,14 @@
                 <w:color w:val="000000"/>
               </w:rPr>
             </w:pPr>
+            <w:r>
+              <w:rPr>
+                <w:rFonts w:ascii="Dax-Regular" w:eastAsia="Times New Roman" w:hAnsi="Dax-Regular" w:cs="Calibri"/>
+                <w:noProof w:val="0"/>
+                <w:color w:val="000000"/>
+              </w:rPr>
+              <w:t>2687,50</w:t>
+            </w:r>
           </w:p>
         </w:tc>
         <w:tc>
@@ -8132,6 +9059,14 @@
                 <w:color w:val="000000"/>
               </w:rPr>
             </w:pPr>
+            <w:r>
+              <w:rPr>
+                <w:rFonts w:ascii="Dax-Regular" w:eastAsia="Times New Roman" w:hAnsi="Dax-Regular" w:cs="Calibri"/>
+                <w:noProof w:val="0"/>
+                <w:color w:val="000000"/>
+              </w:rPr>
+              <w:t>2062,50</w:t>
+            </w:r>
           </w:p>
         </w:tc>
         <w:tc>
@@ -8156,6 +9091,14 @@
                 <w:color w:val="000000"/>
               </w:rPr>
             </w:pPr>
+            <w:r>
+              <w:rPr>
+                <w:rFonts w:ascii="Dax-Regular" w:eastAsia="Times New Roman" w:hAnsi="Dax-Regular" w:cs="Calibri"/>
+                <w:noProof w:val="0"/>
+                <w:color w:val="000000"/>
+              </w:rPr>
+              <w:t>234,37</w:t>
+            </w:r>
           </w:p>
         </w:tc>
       </w:tr>
@@ -8218,6 +9161,14 @@
                 <w:color w:val="000000"/>
               </w:rPr>
             </w:pPr>
+            <w:r>
+              <w:rPr>
+                <w:rFonts w:ascii="Dax-Regular" w:eastAsia="Times New Roman" w:hAnsi="Dax-Regular" w:cs="Calibri"/>
+                <w:noProof w:val="0"/>
+                <w:color w:val="000000"/>
+              </w:rPr>
+              <w:t>420984,00</w:t>
+            </w:r>
           </w:p>
         </w:tc>
         <w:tc>
@@ -8242,6 +9193,14 @@
                 <w:color w:val="000000"/>
               </w:rPr>
             </w:pPr>
+            <w:r>
+              <w:rPr>
+                <w:rFonts w:ascii="Dax-Regular" w:eastAsia="Times New Roman" w:hAnsi="Dax-Regular" w:cs="Calibri"/>
+                <w:noProof w:val="0"/>
+                <w:color w:val="000000"/>
+              </w:rPr>
+              <w:t>376031,25</w:t>
+            </w:r>
           </w:p>
         </w:tc>
         <w:tc>
@@ -8266,6 +9225,14 @@
                 <w:color w:val="000000"/>
               </w:rPr>
             </w:pPr>
+            <w:r>
+              <w:rPr>
+                <w:rFonts w:ascii="Dax-Regular" w:eastAsia="Times New Roman" w:hAnsi="Dax-Regular" w:cs="Calibri"/>
+                <w:noProof w:val="0"/>
+                <w:color w:val="000000"/>
+              </w:rPr>
+              <w:t>11031,25</w:t>
+            </w:r>
           </w:p>
         </w:tc>
         <w:tc>
@@ -8290,6 +9257,14 @@
                 <w:color w:val="000000"/>
               </w:rPr>
             </w:pPr>
+            <w:r>
+              <w:rPr>
+                <w:rFonts w:ascii="Dax-Regular" w:eastAsia="Times New Roman" w:hAnsi="Dax-Regular" w:cs="Calibri"/>
+                <w:noProof w:val="0"/>
+                <w:color w:val="000000"/>
+              </w:rPr>
+              <w:t>9250,00</w:t>
+            </w:r>
           </w:p>
         </w:tc>
         <w:tc>
@@ -8314,6 +9289,14 @@
                 <w:color w:val="000000"/>
               </w:rPr>
             </w:pPr>
+            <w:r>
+              <w:rPr>
+                <w:rFonts w:ascii="Dax-Regular" w:eastAsia="Times New Roman" w:hAnsi="Dax-Regular" w:cs="Calibri"/>
+                <w:noProof w:val="0"/>
+                <w:color w:val="000000"/>
+              </w:rPr>
+              <w:t>1015,62</w:t>
+            </w:r>
           </w:p>
         </w:tc>
       </w:tr>
@@ -8350,7 +9333,6 @@
                 <w:noProof w:val="0"/>
                 <w:color w:val="000000"/>
               </w:rPr>
-              <w:lastRenderedPageBreak/>
               <w:t>4000</w:t>
             </w:r>
           </w:p>
@@ -8425,6 +9407,14 @@
                 <w:color w:val="000000"/>
               </w:rPr>
             </w:pPr>
+            <w:r>
+              <w:rPr>
+                <w:rFonts w:ascii="Dax-Regular" w:eastAsia="Times New Roman" w:hAnsi="Dax-Regular" w:cs="Calibri"/>
+                <w:noProof w:val="0"/>
+                <w:color w:val="000000"/>
+              </w:rPr>
+              <w:t>54078,12</w:t>
+            </w:r>
           </w:p>
         </w:tc>
         <w:tc>
@@ -8449,6 +9439,14 @@
                 <w:color w:val="000000"/>
               </w:rPr>
             </w:pPr>
+            <w:r>
+              <w:rPr>
+                <w:rFonts w:ascii="Dax-Regular" w:eastAsia="Times New Roman" w:hAnsi="Dax-Regular" w:cs="Calibri"/>
+                <w:noProof w:val="0"/>
+                <w:color w:val="000000"/>
+              </w:rPr>
+              <w:t>37109,00</w:t>
+            </w:r>
           </w:p>
         </w:tc>
         <w:tc>
@@ -8473,6 +9471,14 @@
                 <w:color w:val="000000"/>
               </w:rPr>
             </w:pPr>
+            <w:r>
+              <w:rPr>
+                <w:rFonts w:ascii="Dax-Regular" w:eastAsia="Times New Roman" w:hAnsi="Dax-Regular" w:cs="Calibri"/>
+                <w:noProof w:val="0"/>
+                <w:color w:val="000000"/>
+              </w:rPr>
+              <w:t>3687,50</w:t>
+            </w:r>
           </w:p>
         </w:tc>
       </w:tr>
@@ -8607,6 +9613,14 @@
                 <w:color w:val="000000"/>
               </w:rPr>
             </w:pPr>
+            <w:r>
+              <w:rPr>
+                <w:rFonts w:ascii="Dax-Regular" w:eastAsia="Times New Roman" w:hAnsi="Dax-Regular" w:cs="Calibri"/>
+                <w:noProof w:val="0"/>
+                <w:color w:val="000000"/>
+              </w:rPr>
+              <w:t>164671,87</w:t>
+            </w:r>
           </w:p>
         </w:tc>
         <w:tc>
@@ -8631,6 +9645,14 @@
                 <w:color w:val="000000"/>
               </w:rPr>
             </w:pPr>
+            <w:r>
+              <w:rPr>
+                <w:rFonts w:ascii="Dax-Regular" w:eastAsia="Times New Roman" w:hAnsi="Dax-Regular" w:cs="Calibri"/>
+                <w:noProof w:val="0"/>
+                <w:color w:val="000000"/>
+              </w:rPr>
+              <w:t>15122,00</w:t>
+            </w:r>
           </w:p>
         </w:tc>
       </w:tr>
@@ -8765,6 +9787,14 @@
                 <w:color w:val="000000"/>
               </w:rPr>
             </w:pPr>
+            <w:r>
+              <w:rPr>
+                <w:rFonts w:ascii="Dax-Regular" w:eastAsia="Times New Roman" w:hAnsi="Dax-Regular" w:cs="Calibri"/>
+                <w:noProof w:val="0"/>
+                <w:color w:val="000000"/>
+              </w:rPr>
+              <w:t>721203,12</w:t>
+            </w:r>
           </w:p>
         </w:tc>
         <w:tc>
@@ -8789,6 +9819,14 @@
                 <w:color w:val="000000"/>
               </w:rPr>
             </w:pPr>
+            <w:r>
+              <w:rPr>
+                <w:rFonts w:ascii="Dax-Regular" w:eastAsia="Times New Roman" w:hAnsi="Dax-Regular" w:cs="Calibri"/>
+                <w:noProof w:val="0"/>
+                <w:color w:val="000000"/>
+              </w:rPr>
+              <w:t>62031,25</w:t>
+            </w:r>
           </w:p>
         </w:tc>
       </w:tr>
@@ -9586,7 +10624,6 @@
     <w:p>
       <w:pPr>
         <w:pStyle w:val="Descripcin"/>
-        <w:ind w:left="360"/>
         <w:rPr>
           <w:lang w:val="es-419"/>
         </w:rPr>
@@ -9746,6 +10783,7 @@
                 <w:lang w:val="es-419"/>
               </w:rPr>
             </w:pPr>
+            <w:proofErr w:type="spellStart"/>
             <w:r>
               <w:rPr>
                 <w:rFonts w:ascii="Dax-Regular" w:hAnsi="Dax-Regular"/>
@@ -9754,14 +10792,25 @@
               </w:rPr>
               <w:t>Merge</w:t>
             </w:r>
+            <w:proofErr w:type="spellEnd"/>
             <w:r>
               <w:rPr>
                 <w:rFonts w:ascii="Dax-Regular" w:hAnsi="Dax-Regular"/>
                 <w:noProof w:val="0"/>
                 <w:lang w:val="es-419"/>
               </w:rPr>
-              <w:t xml:space="preserve"> sort</w:t>
-            </w:r>
+              <w:t xml:space="preserve"> </w:t>
+            </w:r>
+            <w:proofErr w:type="spellStart"/>
+            <w:r>
+              <w:rPr>
+                <w:rFonts w:ascii="Dax-Regular" w:hAnsi="Dax-Regular"/>
+                <w:noProof w:val="0"/>
+                <w:lang w:val="es-419"/>
+              </w:rPr>
+              <w:t>sort</w:t>
+            </w:r>
+            <w:proofErr w:type="spellEnd"/>
           </w:p>
         </w:tc>
         <w:tc>
@@ -9778,6 +10827,14 @@
                 <w:lang w:val="es-419"/>
               </w:rPr>
             </w:pPr>
+            <w:r>
+              <w:rPr>
+                <w:rFonts w:ascii="Dax-Regular" w:hAnsi="Dax-Regular"/>
+                <w:noProof w:val="0"/>
+                <w:lang w:val="es-419"/>
+              </w:rPr>
+              <w:t>X</w:t>
+            </w:r>
           </w:p>
         </w:tc>
         <w:tc>
@@ -9832,8 +10889,18 @@
                 <w:noProof w:val="0"/>
                 <w:lang w:val="es-419"/>
               </w:rPr>
-              <w:t xml:space="preserve"> sort</w:t>
-            </w:r>
+              <w:t xml:space="preserve"> </w:t>
+            </w:r>
+            <w:proofErr w:type="spellStart"/>
+            <w:r>
+              <w:rPr>
+                <w:rFonts w:ascii="Dax-Regular" w:hAnsi="Dax-Regular"/>
+                <w:noProof w:val="0"/>
+                <w:lang w:val="es-419"/>
+              </w:rPr>
+              <w:t>sort</w:t>
+            </w:r>
+            <w:proofErr w:type="spellEnd"/>
             <w:r>
               <w:rPr>
                 <w:noProof w:val="0"/>
@@ -9873,6 +10940,14 @@
                 <w:lang w:val="es-419"/>
               </w:rPr>
             </w:pPr>
+            <w:r>
+              <w:rPr>
+                <w:rFonts w:ascii="Dax-Regular" w:hAnsi="Dax-Regular"/>
+                <w:noProof w:val="0"/>
+                <w:lang w:val="es-419"/>
+              </w:rPr>
+              <w:t>X</w:t>
+            </w:r>
           </w:p>
         </w:tc>
       </w:tr>
@@ -10071,7 +11146,39 @@
           <w:rFonts w:ascii="Dax-Regular" w:hAnsi="Dax-Regular"/>
           <w:lang w:val="es-419"/>
         </w:rPr>
-        <w:t>Comparación de rendimiento para Insertion Sort.</w:t>
+        <w:t xml:space="preserve">Comparación de rendimiento para </w:t>
+      </w:r>
+      <w:proofErr w:type="spellStart"/>
+      <w:r>
+        <w:rPr>
+          <w:rFonts w:ascii="Dax-Regular" w:hAnsi="Dax-Regular"/>
+          <w:lang w:val="es-419"/>
+        </w:rPr>
+        <w:t>Insertion</w:t>
+      </w:r>
+      <w:proofErr w:type="spellEnd"/>
+      <w:r>
+        <w:rPr>
+          <w:rFonts w:ascii="Dax-Regular" w:hAnsi="Dax-Regular"/>
+          <w:lang w:val="es-419"/>
+        </w:rPr>
+        <w:t xml:space="preserve"> </w:t>
+      </w:r>
+      <w:proofErr w:type="spellStart"/>
+      <w:r>
+        <w:rPr>
+          <w:rFonts w:ascii="Dax-Regular" w:hAnsi="Dax-Regular"/>
+          <w:lang w:val="es-419"/>
+        </w:rPr>
+        <w:t>Sort</w:t>
+      </w:r>
+      <w:proofErr w:type="spellEnd"/>
+      <w:r>
+        <w:rPr>
+          <w:rFonts w:ascii="Dax-Regular" w:hAnsi="Dax-Regular"/>
+          <w:lang w:val="es-419"/>
+        </w:rPr>
+        <w:t>.</w:t>
       </w:r>
     </w:p>
     <w:p>
@@ -10093,7 +11200,39 @@
           <w:rFonts w:ascii="Dax-Regular" w:hAnsi="Dax-Regular"/>
           <w:lang w:val="es-419"/>
         </w:rPr>
-        <w:t>Comparación de rendimiento para Selection Sort.</w:t>
+        <w:t xml:space="preserve">Comparación de rendimiento para </w:t>
+      </w:r>
+      <w:proofErr w:type="spellStart"/>
+      <w:r>
+        <w:rPr>
+          <w:rFonts w:ascii="Dax-Regular" w:hAnsi="Dax-Regular"/>
+          <w:lang w:val="es-419"/>
+        </w:rPr>
+        <w:t>Selection</w:t>
+      </w:r>
+      <w:proofErr w:type="spellEnd"/>
+      <w:r>
+        <w:rPr>
+          <w:rFonts w:ascii="Dax-Regular" w:hAnsi="Dax-Regular"/>
+          <w:lang w:val="es-419"/>
+        </w:rPr>
+        <w:t xml:space="preserve"> </w:t>
+      </w:r>
+      <w:proofErr w:type="spellStart"/>
+      <w:r>
+        <w:rPr>
+          <w:rFonts w:ascii="Dax-Regular" w:hAnsi="Dax-Regular"/>
+          <w:lang w:val="es-419"/>
+        </w:rPr>
+        <w:t>Sort</w:t>
+      </w:r>
+      <w:proofErr w:type="spellEnd"/>
+      <w:r>
+        <w:rPr>
+          <w:rFonts w:ascii="Dax-Regular" w:hAnsi="Dax-Regular"/>
+          <w:lang w:val="es-419"/>
+        </w:rPr>
+        <w:t>.</w:t>
       </w:r>
     </w:p>
     <w:p>
@@ -10115,7 +11254,23 @@
           <w:rFonts w:ascii="Dax-Regular" w:hAnsi="Dax-Regular"/>
           <w:lang w:val="es-419"/>
         </w:rPr>
-        <w:t>Comparación de rendimiento para Shell Sort.</w:t>
+        <w:t xml:space="preserve">Comparación de rendimiento para Shell </w:t>
+      </w:r>
+      <w:proofErr w:type="spellStart"/>
+      <w:r>
+        <w:rPr>
+          <w:rFonts w:ascii="Dax-Regular" w:hAnsi="Dax-Regular"/>
+          <w:lang w:val="es-419"/>
+        </w:rPr>
+        <w:t>Sort</w:t>
+      </w:r>
+      <w:proofErr w:type="spellEnd"/>
+      <w:r>
+        <w:rPr>
+          <w:rFonts w:ascii="Dax-Regular" w:hAnsi="Dax-Regular"/>
+          <w:lang w:val="es-419"/>
+        </w:rPr>
+        <w:t>.</w:t>
       </w:r>
     </w:p>
     <w:p>
@@ -10137,7 +11292,23 @@
           <w:rFonts w:ascii="Dax-Regular" w:hAnsi="Dax-Regular"/>
           <w:lang w:val="es-419"/>
         </w:rPr>
-        <w:t>Comparación de rendimiento para MergeSort.</w:t>
+        <w:t xml:space="preserve">Comparación de rendimiento para </w:t>
+      </w:r>
+      <w:proofErr w:type="spellStart"/>
+      <w:r>
+        <w:rPr>
+          <w:rFonts w:ascii="Dax-Regular" w:hAnsi="Dax-Regular"/>
+          <w:lang w:val="es-419"/>
+        </w:rPr>
+        <w:t>MergeSort</w:t>
+      </w:r>
+      <w:proofErr w:type="spellEnd"/>
+      <w:r>
+        <w:rPr>
+          <w:rFonts w:ascii="Dax-Regular" w:hAnsi="Dax-Regular"/>
+          <w:lang w:val="es-419"/>
+        </w:rPr>
+        <w:t>.</w:t>
       </w:r>
     </w:p>
     <w:p>
@@ -10159,7 +11330,23 @@
           <w:rFonts w:ascii="Dax-Regular" w:hAnsi="Dax-Regular"/>
           <w:lang w:val="es-419"/>
         </w:rPr>
-        <w:t>Comparación de rendimiento para QuickSort.</w:t>
+        <w:t xml:space="preserve">Comparación de rendimiento para </w:t>
+      </w:r>
+      <w:proofErr w:type="spellStart"/>
+      <w:r>
+        <w:rPr>
+          <w:rFonts w:ascii="Dax-Regular" w:hAnsi="Dax-Regular"/>
+          <w:lang w:val="es-419"/>
+        </w:rPr>
+        <w:t>QuickSort</w:t>
+      </w:r>
+      <w:proofErr w:type="spellEnd"/>
+      <w:r>
+        <w:rPr>
+          <w:rFonts w:ascii="Dax-Regular" w:hAnsi="Dax-Regular"/>
+          <w:lang w:val="es-419"/>
+        </w:rPr>
+        <w:t>.</w:t>
       </w:r>
     </w:p>
     <w:p>
@@ -10327,6 +11514,7 @@
           <w:rFonts w:ascii="Dax-Regular" w:hAnsi="Dax-Regular"/>
           <w:lang w:val="en-GB"/>
         </w:rPr>
+        <w:lastRenderedPageBreak/>
         <w:t>1 – Quick Sort</w:t>
       </w:r>
     </w:p>
@@ -10359,7 +11547,6 @@
           <w:rFonts w:ascii="Dax-Regular" w:hAnsi="Dax-Regular"/>
           <w:lang w:val="en-GB"/>
         </w:rPr>
-        <w:lastRenderedPageBreak/>
         <w:t>3 – Shell Short</w:t>
       </w:r>
     </w:p>
@@ -22108,9 +23295,12 @@
 </file>
 
 <file path=customXml/item1.xml><?xml version="1.0" encoding="utf-8"?>
-<p:properties xmlns:p="http://schemas.microsoft.com/office/2006/metadata/properties" xmlns:xsi="http://www.w3.org/2001/XMLSchema-instance" xmlns:pc="http://schemas.microsoft.com/office/infopath/2007/PartnerControls">
-  <documentManagement/>
-</p:properties>
+<?mso-contentType ?>
+<FormTemplates xmlns="http://schemas.microsoft.com/sharepoint/v3/contenttype/forms">
+  <Display>DocumentLibraryForm</Display>
+  <Edit>DocumentLibraryForm</Edit>
+  <New>DocumentLibraryForm</New>
+</FormTemplates>
 </file>
 
 <file path=customXml/item2.xml><?xml version="1.0" encoding="utf-8"?>
@@ -22325,19 +23515,15 @@
 </file>
 
 <file path=customXml/item3.xml><?xml version="1.0" encoding="utf-8"?>
-<?mso-contentType ?>
-<FormTemplates xmlns="http://schemas.microsoft.com/sharepoint/v3/contenttype/forms">
-  <Display>DocumentLibraryForm</Display>
-  <Edit>DocumentLibraryForm</Edit>
-  <New>DocumentLibraryForm</New>
-</FormTemplates>
+<p:properties xmlns:p="http://schemas.microsoft.com/office/2006/metadata/properties" xmlns:xsi="http://www.w3.org/2001/XMLSchema-instance" xmlns:pc="http://schemas.microsoft.com/office/infopath/2007/PartnerControls">
+  <documentManagement/>
+</p:properties>
 </file>
 
 <file path=customXml/itemProps1.xml><?xml version="1.0" encoding="utf-8"?>
-<ds:datastoreItem xmlns:ds="http://schemas.openxmlformats.org/officeDocument/2006/customXml" ds:itemID="{D8D55360-DA4E-4EE6-A532-0D8BE99E30A4}">
+<ds:datastoreItem xmlns:ds="http://schemas.openxmlformats.org/officeDocument/2006/customXml" ds:itemID="{7DBE8262-9C92-4A1B-85FF-A533173B85D6}">
   <ds:schemaRefs>
-    <ds:schemaRef ds:uri="http://schemas.microsoft.com/office/2006/metadata/properties"/>
-    <ds:schemaRef ds:uri="http://schemas.microsoft.com/office/infopath/2007/PartnerControls"/>
+    <ds:schemaRef ds:uri="http://schemas.microsoft.com/sharepoint/v3/contenttype/forms"/>
   </ds:schemaRefs>
 </ds:datastoreItem>
 </file>
@@ -22362,9 +23548,10 @@
 </file>
 
 <file path=customXml/itemProps3.xml><?xml version="1.0" encoding="utf-8"?>
-<ds:datastoreItem xmlns:ds="http://schemas.openxmlformats.org/officeDocument/2006/customXml" ds:itemID="{7DBE8262-9C92-4A1B-85FF-A533173B85D6}">
+<ds:datastoreItem xmlns:ds="http://schemas.openxmlformats.org/officeDocument/2006/customXml" ds:itemID="{D8D55360-DA4E-4EE6-A532-0D8BE99E30A4}">
   <ds:schemaRefs>
-    <ds:schemaRef ds:uri="http://schemas.microsoft.com/sharepoint/v3/contenttype/forms"/>
+    <ds:schemaRef ds:uri="http://schemas.microsoft.com/office/2006/metadata/properties"/>
+    <ds:schemaRef ds:uri="http://schemas.microsoft.com/office/infopath/2007/PartnerControls"/>
   </ds:schemaRefs>
 </ds:datastoreItem>
 </file>